--- a/programming/编译_and_cmake.docx
+++ b/programming/编译_and_cmake.docx
@@ -1,6 +1,6 @@
 
 <file path=word/document.xml><?xml version="1.0" encoding="utf-8"?>
-<w:document xmlns:wpc="http://schemas.microsoft.com/office/word/2010/wordprocessingCanvas" xmlns:cx="http://schemas.microsoft.com/office/drawing/2014/chartex" xmlns:cx1="http://schemas.microsoft.com/office/drawing/2015/9/8/chartex" xmlns:mc="http://schemas.openxmlformats.org/markup-compatibility/2006" xmlns:o="urn:schemas-microsoft-com:office:office" xmlns:r="http://schemas.openxmlformats.org/officeDocument/2006/relationships" xmlns:m="http://schemas.openxmlformats.org/officeDocument/2006/math" xmlns:v="urn:schemas-microsoft-com:vml" xmlns:wp14="http://schemas.microsoft.com/office/word/2010/wordprocessingDrawing" xmlns:wp="http://schemas.openxmlformats.org/drawingml/2006/wordprocessingDrawing" xmlns:w10="urn:schemas-microsoft-com:office:word" xmlns:w="http://schemas.openxmlformats.org/wordprocessingml/2006/main" xmlns:w14="http://schemas.microsoft.com/office/word/2010/wordml" xmlns:w15="http://schemas.microsoft.com/office/word/2012/wordml" xmlns:w16se="http://schemas.microsoft.com/office/word/2015/wordml/symex" xmlns:wpg="http://schemas.microsoft.com/office/word/2010/wordprocessingGroup" xmlns:wpi="http://schemas.microsoft.com/office/word/2010/wordprocessingInk" xmlns:wne="http://schemas.microsoft.com/office/word/2006/wordml" xmlns:wps="http://schemas.microsoft.com/office/word/2010/wordprocessingShape" mc:Ignorable="w14 w15 w16se wp14">
+<w:document xmlns:wpc="http://schemas.microsoft.com/office/word/2010/wordprocessingCanvas" xmlns:cx="http://schemas.microsoft.com/office/drawing/2014/chartex" xmlns:mc="http://schemas.openxmlformats.org/markup-compatibility/2006" xmlns:o="urn:schemas-microsoft-com:office:office" xmlns:r="http://schemas.openxmlformats.org/officeDocument/2006/relationships" xmlns:m="http://schemas.openxmlformats.org/officeDocument/2006/math" xmlns:v="urn:schemas-microsoft-com:vml" xmlns:wp14="http://schemas.microsoft.com/office/word/2010/wordprocessingDrawing" xmlns:wp="http://schemas.openxmlformats.org/drawingml/2006/wordprocessingDrawing" xmlns:w10="urn:schemas-microsoft-com:office:word" xmlns:w="http://schemas.openxmlformats.org/wordprocessingml/2006/main" xmlns:w14="http://schemas.microsoft.com/office/word/2010/wordml" xmlns:w15="http://schemas.microsoft.com/office/word/2012/wordml" xmlns:w16se="http://schemas.microsoft.com/office/word/2015/wordml/symex" xmlns:wpg="http://schemas.microsoft.com/office/word/2010/wordprocessingGroup" xmlns:wpi="http://schemas.microsoft.com/office/word/2010/wordprocessingInk" xmlns:wne="http://schemas.microsoft.com/office/word/2006/wordml" xmlns:wps="http://schemas.microsoft.com/office/word/2010/wordprocessingShape" mc:Ignorable="w14 w15 w16se wp14">
   <w:body>
     <w:p>
       <w:pPr>
@@ -18,6 +18,54 @@
         </w:rPr>
         <w:t>参考资料《cmake实践》</w:t>
       </w:r>
+    </w:p>
+    <w:p>
+      <w:pPr>
+        <w:pStyle w:val="a7"/>
+        <w:numPr>
+          <w:ilvl w:val="0"/>
+          <w:numId w:val="2"/>
+        </w:numPr>
+        <w:ind w:firstLineChars="0"/>
+        <w:rPr>
+          <w:rFonts w:ascii="宋体" w:eastAsia="宋体" w:hAnsi="宋体"/>
+          <w:sz w:val="24"/>
+          <w:szCs w:val="24"/>
+        </w:rPr>
+      </w:pPr>
+      <w:r>
+        <w:rPr>
+          <w:rFonts w:ascii="宋体" w:eastAsia="宋体" w:hAnsi="宋体" w:hint="eastAsia"/>
+          <w:sz w:val="24"/>
+          <w:szCs w:val="24"/>
+        </w:rPr>
+        <w:t>自己总结</w:t>
+      </w:r>
+    </w:p>
+    <w:p>
+      <w:pPr>
+        <w:pStyle w:val="a7"/>
+        <w:numPr>
+          <w:ilvl w:val="0"/>
+          <w:numId w:val="3"/>
+        </w:numPr>
+        <w:ind w:firstLineChars="0"/>
+        <w:rPr>
+          <w:rFonts w:ascii="宋体" w:eastAsia="宋体" w:hAnsi="宋体" w:hint="eastAsia"/>
+          <w:sz w:val="24"/>
+          <w:szCs w:val="24"/>
+        </w:rPr>
+      </w:pPr>
+      <w:r>
+        <w:rPr>
+          <w:rFonts w:ascii="宋体" w:eastAsia="宋体" w:hAnsi="宋体" w:hint="eastAsia"/>
+          <w:sz w:val="24"/>
+          <w:szCs w:val="24"/>
+        </w:rPr>
+        <w:t>没有二进制安装文件的，需要通过源码编译安装</w:t>
+      </w:r>
+      <w:bookmarkStart w:id="0" w:name="_GoBack"/>
+      <w:bookmarkEnd w:id="0"/>
     </w:p>
     <w:p>
       <w:pPr>
@@ -386,8 +434,6 @@
         </w:rPr>
         <w:t>usr/local/include</w:t>
       </w:r>
-      <w:bookmarkStart w:id="0" w:name="_GoBack"/>
-      <w:bookmarkEnd w:id="0"/>
       <w:r>
         <w:rPr>
           <w:rFonts w:ascii="宋体" w:eastAsia="宋体" w:hAnsi="宋体" w:hint="eastAsia"/>
@@ -658,7 +704,7 @@
 </file>
 
 <file path=word/endnotes.xml><?xml version="1.0" encoding="utf-8"?>
-<w:endnotes xmlns:wpc="http://schemas.microsoft.com/office/word/2010/wordprocessingCanvas" xmlns:cx="http://schemas.microsoft.com/office/drawing/2014/chartex" xmlns:cx1="http://schemas.microsoft.com/office/drawing/2015/9/8/chartex" xmlns:mc="http://schemas.openxmlformats.org/markup-compatibility/2006" xmlns:o="urn:schemas-microsoft-com:office:office" xmlns:r="http://schemas.openxmlformats.org/officeDocument/2006/relationships" xmlns:m="http://schemas.openxmlformats.org/officeDocument/2006/math" xmlns:v="urn:schemas-microsoft-com:vml" xmlns:wp14="http://schemas.microsoft.com/office/word/2010/wordprocessingDrawing" xmlns:wp="http://schemas.openxmlformats.org/drawingml/2006/wordprocessingDrawing" xmlns:w10="urn:schemas-microsoft-com:office:word" xmlns:w="http://schemas.openxmlformats.org/wordprocessingml/2006/main" xmlns:w14="http://schemas.microsoft.com/office/word/2010/wordml" xmlns:w15="http://schemas.microsoft.com/office/word/2012/wordml" xmlns:w16se="http://schemas.microsoft.com/office/word/2015/wordml/symex" xmlns:wpg="http://schemas.microsoft.com/office/word/2010/wordprocessingGroup" xmlns:wpi="http://schemas.microsoft.com/office/word/2010/wordprocessingInk" xmlns:wne="http://schemas.microsoft.com/office/word/2006/wordml" xmlns:wps="http://schemas.microsoft.com/office/word/2010/wordprocessingShape" mc:Ignorable="w14 w15 w16se wp14">
+<w:endnotes xmlns:wpc="http://schemas.microsoft.com/office/word/2010/wordprocessingCanvas" xmlns:cx="http://schemas.microsoft.com/office/drawing/2014/chartex" xmlns:mc="http://schemas.openxmlformats.org/markup-compatibility/2006" xmlns:o="urn:schemas-microsoft-com:office:office" xmlns:r="http://schemas.openxmlformats.org/officeDocument/2006/relationships" xmlns:m="http://schemas.openxmlformats.org/officeDocument/2006/math" xmlns:v="urn:schemas-microsoft-com:vml" xmlns:wp14="http://schemas.microsoft.com/office/word/2010/wordprocessingDrawing" xmlns:wp="http://schemas.openxmlformats.org/drawingml/2006/wordprocessingDrawing" xmlns:w10="urn:schemas-microsoft-com:office:word" xmlns:w="http://schemas.openxmlformats.org/wordprocessingml/2006/main" xmlns:w14="http://schemas.microsoft.com/office/word/2010/wordml" xmlns:w15="http://schemas.microsoft.com/office/word/2012/wordml" xmlns:w16se="http://schemas.microsoft.com/office/word/2015/wordml/symex" xmlns:wpg="http://schemas.microsoft.com/office/word/2010/wordprocessingGroup" xmlns:wpi="http://schemas.microsoft.com/office/word/2010/wordprocessingInk" xmlns:wne="http://schemas.microsoft.com/office/word/2006/wordml" xmlns:wps="http://schemas.microsoft.com/office/word/2010/wordprocessingShape" mc:Ignorable="w14 w15 w16se wp14">
   <w:endnote w:type="separator" w:id="-1">
     <w:p>
       <w:r>
@@ -677,7 +723,7 @@
 </file>
 
 <file path=word/footnotes.xml><?xml version="1.0" encoding="utf-8"?>
-<w:footnotes xmlns:wpc="http://schemas.microsoft.com/office/word/2010/wordprocessingCanvas" xmlns:cx="http://schemas.microsoft.com/office/drawing/2014/chartex" xmlns:cx1="http://schemas.microsoft.com/office/drawing/2015/9/8/chartex" xmlns:mc="http://schemas.openxmlformats.org/markup-compatibility/2006" xmlns:o="urn:schemas-microsoft-com:office:office" xmlns:r="http://schemas.openxmlformats.org/officeDocument/2006/relationships" xmlns:m="http://schemas.openxmlformats.org/officeDocument/2006/math" xmlns:v="urn:schemas-microsoft-com:vml" xmlns:wp14="http://schemas.microsoft.com/office/word/2010/wordprocessingDrawing" xmlns:wp="http://schemas.openxmlformats.org/drawingml/2006/wordprocessingDrawing" xmlns:w10="urn:schemas-microsoft-com:office:word" xmlns:w="http://schemas.openxmlformats.org/wordprocessingml/2006/main" xmlns:w14="http://schemas.microsoft.com/office/word/2010/wordml" xmlns:w15="http://schemas.microsoft.com/office/word/2012/wordml" xmlns:w16se="http://schemas.microsoft.com/office/word/2015/wordml/symex" xmlns:wpg="http://schemas.microsoft.com/office/word/2010/wordprocessingGroup" xmlns:wpi="http://schemas.microsoft.com/office/word/2010/wordprocessingInk" xmlns:wne="http://schemas.microsoft.com/office/word/2006/wordml" xmlns:wps="http://schemas.microsoft.com/office/word/2010/wordprocessingShape" mc:Ignorable="w14 w15 w16se wp14">
+<w:footnotes xmlns:wpc="http://schemas.microsoft.com/office/word/2010/wordprocessingCanvas" xmlns:cx="http://schemas.microsoft.com/office/drawing/2014/chartex" xmlns:mc="http://schemas.openxmlformats.org/markup-compatibility/2006" xmlns:o="urn:schemas-microsoft-com:office:office" xmlns:r="http://schemas.openxmlformats.org/officeDocument/2006/relationships" xmlns:m="http://schemas.openxmlformats.org/officeDocument/2006/math" xmlns:v="urn:schemas-microsoft-com:vml" xmlns:wp14="http://schemas.microsoft.com/office/word/2010/wordprocessingDrawing" xmlns:wp="http://schemas.openxmlformats.org/drawingml/2006/wordprocessingDrawing" xmlns:w10="urn:schemas-microsoft-com:office:word" xmlns:w="http://schemas.openxmlformats.org/wordprocessingml/2006/main" xmlns:w14="http://schemas.microsoft.com/office/word/2010/wordml" xmlns:w15="http://schemas.microsoft.com/office/word/2012/wordml" xmlns:w16se="http://schemas.microsoft.com/office/word/2015/wordml/symex" xmlns:wpg="http://schemas.microsoft.com/office/word/2010/wordprocessingGroup" xmlns:wpi="http://schemas.microsoft.com/office/word/2010/wordprocessingInk" xmlns:wne="http://schemas.microsoft.com/office/word/2006/wordml" xmlns:wps="http://schemas.microsoft.com/office/word/2010/wordprocessingShape" mc:Ignorable="w14 w15 w16se wp14">
   <w:footnote w:type="separator" w:id="-1">
     <w:p>
       <w:r>
@@ -696,7 +742,7 @@
 </file>
 
 <file path=word/numbering.xml><?xml version="1.0" encoding="utf-8"?>
-<w:numbering xmlns:wpc="http://schemas.microsoft.com/office/word/2010/wordprocessingCanvas" xmlns:cx="http://schemas.microsoft.com/office/drawing/2014/chartex" xmlns:cx1="http://schemas.microsoft.com/office/drawing/2015/9/8/chartex" xmlns:mc="http://schemas.openxmlformats.org/markup-compatibility/2006" xmlns:o="urn:schemas-microsoft-com:office:office" xmlns:r="http://schemas.openxmlformats.org/officeDocument/2006/relationships" xmlns:m="http://schemas.openxmlformats.org/officeDocument/2006/math" xmlns:v="urn:schemas-microsoft-com:vml" xmlns:wp14="http://schemas.microsoft.com/office/word/2010/wordprocessingDrawing" xmlns:wp="http://schemas.openxmlformats.org/drawingml/2006/wordprocessingDrawing" xmlns:w10="urn:schemas-microsoft-com:office:word" xmlns:w="http://schemas.openxmlformats.org/wordprocessingml/2006/main" xmlns:w14="http://schemas.microsoft.com/office/word/2010/wordml" xmlns:w15="http://schemas.microsoft.com/office/word/2012/wordml" xmlns:w16se="http://schemas.microsoft.com/office/word/2015/wordml/symex" xmlns:wpg="http://schemas.microsoft.com/office/word/2010/wordprocessingGroup" xmlns:wpi="http://schemas.microsoft.com/office/word/2010/wordprocessingInk" xmlns:wne="http://schemas.microsoft.com/office/word/2006/wordml" xmlns:wps="http://schemas.microsoft.com/office/word/2010/wordprocessingShape" mc:Ignorable="w14 w15 w16se wp14">
+<w:numbering xmlns:wpc="http://schemas.microsoft.com/office/word/2010/wordprocessingCanvas" xmlns:cx="http://schemas.microsoft.com/office/drawing/2014/chartex" xmlns:mc="http://schemas.openxmlformats.org/markup-compatibility/2006" xmlns:o="urn:schemas-microsoft-com:office:office" xmlns:r="http://schemas.openxmlformats.org/officeDocument/2006/relationships" xmlns:m="http://schemas.openxmlformats.org/officeDocument/2006/math" xmlns:v="urn:schemas-microsoft-com:vml" xmlns:wp14="http://schemas.microsoft.com/office/word/2010/wordprocessingDrawing" xmlns:wp="http://schemas.openxmlformats.org/drawingml/2006/wordprocessingDrawing" xmlns:w10="urn:schemas-microsoft-com:office:word" xmlns:w="http://schemas.openxmlformats.org/wordprocessingml/2006/main" xmlns:w14="http://schemas.microsoft.com/office/word/2010/wordml" xmlns:w15="http://schemas.microsoft.com/office/word/2012/wordml" xmlns:w16se="http://schemas.microsoft.com/office/word/2015/wordml/symex" xmlns:wpg="http://schemas.microsoft.com/office/word/2010/wordprocessingGroup" xmlns:wpi="http://schemas.microsoft.com/office/word/2010/wordprocessingInk" xmlns:wne="http://schemas.microsoft.com/office/word/2006/wordml" xmlns:wps="http://schemas.microsoft.com/office/word/2010/wordprocessingShape" mc:Ignorable="w14 w15 w16se wp14">
   <w:abstractNum w:abstractNumId="0" w15:restartNumberingAfterBreak="0">
     <w:nsid w:val="1F680896"/>
     <w:multiLevelType w:val="hybridMultilevel"/>
@@ -875,11 +921,127 @@
       </w:pPr>
     </w:lvl>
   </w:abstractNum>
+  <w:abstractNum w:abstractNumId="2" w15:restartNumberingAfterBreak="0">
+    <w:nsid w:val="3BEC0D25"/>
+    <w:multiLevelType w:val="hybridMultilevel"/>
+    <w:tmpl w:val="E166A90C"/>
+    <w:lvl w:ilvl="0" w:tplc="04090001">
+      <w:start w:val="1"/>
+      <w:numFmt w:val="bullet"/>
+      <w:lvlText w:val=""/>
+      <w:lvlJc w:val="left"/>
+      <w:pPr>
+        <w:ind w:left="420" w:hanging="420"/>
+      </w:pPr>
+      <w:rPr>
+        <w:rFonts w:ascii="Wingdings" w:hAnsi="Wingdings" w:hint="default"/>
+      </w:rPr>
+    </w:lvl>
+    <w:lvl w:ilvl="1" w:tplc="04090003" w:tentative="1">
+      <w:start w:val="1"/>
+      <w:numFmt w:val="bullet"/>
+      <w:lvlText w:val=""/>
+      <w:lvlJc w:val="left"/>
+      <w:pPr>
+        <w:ind w:left="840" w:hanging="420"/>
+      </w:pPr>
+      <w:rPr>
+        <w:rFonts w:ascii="Wingdings" w:hAnsi="Wingdings" w:hint="default"/>
+      </w:rPr>
+    </w:lvl>
+    <w:lvl w:ilvl="2" w:tplc="04090005" w:tentative="1">
+      <w:start w:val="1"/>
+      <w:numFmt w:val="bullet"/>
+      <w:lvlText w:val=""/>
+      <w:lvlJc w:val="left"/>
+      <w:pPr>
+        <w:ind w:left="1260" w:hanging="420"/>
+      </w:pPr>
+      <w:rPr>
+        <w:rFonts w:ascii="Wingdings" w:hAnsi="Wingdings" w:hint="default"/>
+      </w:rPr>
+    </w:lvl>
+    <w:lvl w:ilvl="3" w:tplc="04090001" w:tentative="1">
+      <w:start w:val="1"/>
+      <w:numFmt w:val="bullet"/>
+      <w:lvlText w:val=""/>
+      <w:lvlJc w:val="left"/>
+      <w:pPr>
+        <w:ind w:left="1680" w:hanging="420"/>
+      </w:pPr>
+      <w:rPr>
+        <w:rFonts w:ascii="Wingdings" w:hAnsi="Wingdings" w:hint="default"/>
+      </w:rPr>
+    </w:lvl>
+    <w:lvl w:ilvl="4" w:tplc="04090003" w:tentative="1">
+      <w:start w:val="1"/>
+      <w:numFmt w:val="bullet"/>
+      <w:lvlText w:val=""/>
+      <w:lvlJc w:val="left"/>
+      <w:pPr>
+        <w:ind w:left="2100" w:hanging="420"/>
+      </w:pPr>
+      <w:rPr>
+        <w:rFonts w:ascii="Wingdings" w:hAnsi="Wingdings" w:hint="default"/>
+      </w:rPr>
+    </w:lvl>
+    <w:lvl w:ilvl="5" w:tplc="04090005" w:tentative="1">
+      <w:start w:val="1"/>
+      <w:numFmt w:val="bullet"/>
+      <w:lvlText w:val=""/>
+      <w:lvlJc w:val="left"/>
+      <w:pPr>
+        <w:ind w:left="2520" w:hanging="420"/>
+      </w:pPr>
+      <w:rPr>
+        <w:rFonts w:ascii="Wingdings" w:hAnsi="Wingdings" w:hint="default"/>
+      </w:rPr>
+    </w:lvl>
+    <w:lvl w:ilvl="6" w:tplc="04090001" w:tentative="1">
+      <w:start w:val="1"/>
+      <w:numFmt w:val="bullet"/>
+      <w:lvlText w:val=""/>
+      <w:lvlJc w:val="left"/>
+      <w:pPr>
+        <w:ind w:left="2940" w:hanging="420"/>
+      </w:pPr>
+      <w:rPr>
+        <w:rFonts w:ascii="Wingdings" w:hAnsi="Wingdings" w:hint="default"/>
+      </w:rPr>
+    </w:lvl>
+    <w:lvl w:ilvl="7" w:tplc="04090003" w:tentative="1">
+      <w:start w:val="1"/>
+      <w:numFmt w:val="bullet"/>
+      <w:lvlText w:val=""/>
+      <w:lvlJc w:val="left"/>
+      <w:pPr>
+        <w:ind w:left="3360" w:hanging="420"/>
+      </w:pPr>
+      <w:rPr>
+        <w:rFonts w:ascii="Wingdings" w:hAnsi="Wingdings" w:hint="default"/>
+      </w:rPr>
+    </w:lvl>
+    <w:lvl w:ilvl="8" w:tplc="04090005" w:tentative="1">
+      <w:start w:val="1"/>
+      <w:numFmt w:val="bullet"/>
+      <w:lvlText w:val=""/>
+      <w:lvlJc w:val="left"/>
+      <w:pPr>
+        <w:ind w:left="3780" w:hanging="420"/>
+      </w:pPr>
+      <w:rPr>
+        <w:rFonts w:ascii="Wingdings" w:hAnsi="Wingdings" w:hint="default"/>
+      </w:rPr>
+    </w:lvl>
+  </w:abstractNum>
   <w:num w:numId="1">
     <w:abstractNumId w:val="0"/>
   </w:num>
   <w:num w:numId="2">
     <w:abstractNumId w:val="1"/>
+  </w:num>
+  <w:num w:numId="3">
+    <w:abstractNumId w:val="2"/>
   </w:num>
 </w:numbering>
 </file>

--- a/programming/编译_and_cmake.docx
+++ b/programming/编译_and_cmake.docx
@@ -6,6 +6,7 @@
       <w:pPr>
         <w:rPr>
           <w:rFonts w:ascii="宋体" w:eastAsia="宋体" w:hAnsi="宋体"/>
+          <w:b/>
           <w:sz w:val="24"/>
           <w:szCs w:val="24"/>
         </w:rPr>
@@ -18,6 +19,33 @@
         </w:rPr>
         <w:t>参考资料《cmake实践》</w:t>
       </w:r>
+      <w:r>
+        <w:rPr>
+          <w:rFonts w:ascii="宋体" w:eastAsia="宋体" w:hAnsi="宋体" w:hint="eastAsia"/>
+          <w:sz w:val="24"/>
+          <w:szCs w:val="24"/>
+        </w:rPr>
+        <w:t>、计算机视觉life</w:t>
+      </w:r>
+      <w:r>
+        <w:rPr>
+          <w:rFonts w:ascii="宋体" w:eastAsia="宋体" w:hAnsi="宋体" w:hint="eastAsia"/>
+          <w:b/>
+          <w:sz w:val="24"/>
+          <w:szCs w:val="24"/>
+        </w:rPr>
+        <w:t>-</w:t>
+      </w:r>
+      <w:r>
+        <w:rPr>
+          <w:rStyle w:val="fontstyle01"/>
+          <w:rFonts w:ascii="宋体" w:eastAsia="宋体" w:hAnsi="宋体" w:hint="default"/>
+          <w:b w:val="0"/>
+          <w:sz w:val="24"/>
+          <w:szCs w:val="24"/>
+        </w:rPr>
+        <w:t>CMake的应用与实践</w:t>
+      </w:r>
     </w:p>
     <w:p>
       <w:pPr>
@@ -40,32 +68,32 @@
           <w:szCs w:val="24"/>
         </w:rPr>
         <w:t>自己总结</w:t>
-      </w:r>
-    </w:p>
-    <w:p>
-      <w:pPr>
-        <w:pStyle w:val="a7"/>
-        <w:numPr>
-          <w:ilvl w:val="0"/>
-          <w:numId w:val="3"/>
-        </w:numPr>
-        <w:ind w:firstLineChars="0"/>
-        <w:rPr>
-          <w:rFonts w:ascii="宋体" w:eastAsia="宋体" w:hAnsi="宋体" w:hint="eastAsia"/>
-          <w:sz w:val="24"/>
-          <w:szCs w:val="24"/>
-        </w:rPr>
-      </w:pPr>
-      <w:r>
-        <w:rPr>
-          <w:rFonts w:ascii="宋体" w:eastAsia="宋体" w:hAnsi="宋体" w:hint="eastAsia"/>
-          <w:sz w:val="24"/>
-          <w:szCs w:val="24"/>
-        </w:rPr>
-        <w:t>没有二进制安装文件的，需要通过源码编译安装</w:t>
       </w:r>
       <w:bookmarkStart w:id="0" w:name="_GoBack"/>
       <w:bookmarkEnd w:id="0"/>
+    </w:p>
+    <w:p>
+      <w:pPr>
+        <w:pStyle w:val="a7"/>
+        <w:numPr>
+          <w:ilvl w:val="0"/>
+          <w:numId w:val="3"/>
+        </w:numPr>
+        <w:ind w:firstLineChars="0"/>
+        <w:rPr>
+          <w:rFonts w:ascii="宋体" w:eastAsia="宋体" w:hAnsi="宋体"/>
+          <w:sz w:val="24"/>
+          <w:szCs w:val="24"/>
+        </w:rPr>
+      </w:pPr>
+      <w:r>
+        <w:rPr>
+          <w:rFonts w:ascii="宋体" w:eastAsia="宋体" w:hAnsi="宋体" w:hint="eastAsia"/>
+          <w:sz w:val="24"/>
+          <w:szCs w:val="24"/>
+        </w:rPr>
+        <w:t>没有二进制安装文件的，需要通过源码编译安装</w:t>
+      </w:r>
     </w:p>
     <w:p>
       <w:pPr>
@@ -1543,6 +1571,21 @@
       <w:ind w:firstLineChars="200" w:firstLine="420"/>
     </w:pPr>
   </w:style>
+  <w:style w:type="character" w:customStyle="1" w:styleId="fontstyle01">
+    <w:name w:val="fontstyle01"/>
+    <w:basedOn w:val="a0"/>
+    <w:rsid w:val="0019345E"/>
+    <w:rPr>
+      <w:rFonts w:ascii="微软雅黑" w:eastAsia="微软雅黑" w:hAnsi="微软雅黑" w:hint="eastAsia"/>
+      <w:b/>
+      <w:bCs/>
+      <w:i w:val="0"/>
+      <w:iCs w:val="0"/>
+      <w:color w:val="464646"/>
+      <w:sz w:val="64"/>
+      <w:szCs w:val="64"/>
+    </w:rPr>
+  </w:style>
 </w:styles>
 </file>
 

--- a/programming/编译_and_cmake.docx
+++ b/programming/编译_and_cmake.docx
@@ -5,47 +5,129 @@
     <w:p>
       <w:pPr>
         <w:rPr>
-          <w:rFonts w:ascii="宋体" w:eastAsia="宋体" w:hAnsi="宋体"/>
-          <w:b/>
-          <w:sz w:val="24"/>
-          <w:szCs w:val="24"/>
-        </w:rPr>
-      </w:pPr>
-      <w:r>
-        <w:rPr>
-          <w:rFonts w:ascii="宋体" w:eastAsia="宋体" w:hAnsi="宋体" w:hint="eastAsia"/>
-          <w:sz w:val="24"/>
-          <w:szCs w:val="24"/>
-        </w:rPr>
-        <w:t>参考资料《cmake实践》</w:t>
-      </w:r>
-      <w:r>
-        <w:rPr>
-          <w:rFonts w:ascii="宋体" w:eastAsia="宋体" w:hAnsi="宋体" w:hint="eastAsia"/>
-          <w:sz w:val="24"/>
-          <w:szCs w:val="24"/>
-        </w:rPr>
-        <w:t>、计算机视觉life</w:t>
-      </w:r>
-      <w:r>
-        <w:rPr>
-          <w:rFonts w:ascii="宋体" w:eastAsia="宋体" w:hAnsi="宋体" w:hint="eastAsia"/>
-          <w:b/>
-          <w:sz w:val="24"/>
-          <w:szCs w:val="24"/>
-        </w:rPr>
-        <w:t>-</w:t>
-      </w:r>
-      <w:r>
-        <w:rPr>
           <w:rStyle w:val="fontstyle01"/>
           <w:rFonts w:ascii="宋体" w:eastAsia="宋体" w:hAnsi="宋体" w:hint="default"/>
           <w:b w:val="0"/>
           <w:sz w:val="24"/>
           <w:szCs w:val="24"/>
         </w:rPr>
+      </w:pPr>
+      <w:r>
+        <w:rPr>
+          <w:rFonts w:ascii="宋体" w:eastAsia="宋体" w:hAnsi="宋体" w:hint="eastAsia"/>
+          <w:sz w:val="24"/>
+          <w:szCs w:val="24"/>
+        </w:rPr>
+        <w:t>参考资料《cmake实践》</w:t>
+      </w:r>
+      <w:r>
+        <w:rPr>
+          <w:rFonts w:ascii="宋体" w:eastAsia="宋体" w:hAnsi="宋体" w:hint="eastAsia"/>
+          <w:sz w:val="24"/>
+          <w:szCs w:val="24"/>
+        </w:rPr>
+        <w:t>、计算机视觉life</w:t>
+      </w:r>
+      <w:r>
+        <w:rPr>
+          <w:rFonts w:ascii="宋体" w:eastAsia="宋体" w:hAnsi="宋体" w:hint="eastAsia"/>
+          <w:b/>
+          <w:sz w:val="24"/>
+          <w:szCs w:val="24"/>
+        </w:rPr>
+        <w:t>-</w:t>
+      </w:r>
+      <w:r>
+        <w:rPr>
+          <w:rStyle w:val="fontstyle01"/>
+          <w:rFonts w:ascii="宋体" w:eastAsia="宋体" w:hAnsi="宋体" w:hint="default"/>
+          <w:b w:val="0"/>
+          <w:sz w:val="24"/>
+          <w:szCs w:val="24"/>
+        </w:rPr>
         <w:t>CMake的应用与实践</w:t>
       </w:r>
+    </w:p>
+    <w:p>
+      <w:pPr>
+        <w:rPr>
+          <w:rStyle w:val="fontstyle01"/>
+          <w:rFonts w:ascii="宋体" w:eastAsia="宋体" w:hAnsi="宋体" w:hint="default"/>
+          <w:b w:val="0"/>
+          <w:sz w:val="24"/>
+          <w:szCs w:val="24"/>
+        </w:rPr>
+      </w:pPr>
+      <w:r>
+        <w:rPr>
+          <w:rStyle w:val="fontstyle01"/>
+          <w:rFonts w:ascii="宋体" w:eastAsia="宋体" w:hAnsi="宋体"/>
+          <w:b w:val="0"/>
+          <w:sz w:val="24"/>
+          <w:szCs w:val="24"/>
+        </w:rPr>
+        <w:t>待解决问题</w:t>
+      </w:r>
+    </w:p>
+    <w:p>
+      <w:pPr>
+        <w:pStyle w:val="a7"/>
+        <w:numPr>
+          <w:ilvl w:val="0"/>
+          <w:numId w:val="4"/>
+        </w:numPr>
+        <w:ind w:firstLineChars="0"/>
+        <w:rPr>
+          <w:rStyle w:val="fontstyle01"/>
+          <w:rFonts w:ascii="宋体" w:eastAsia="宋体" w:hAnsi="宋体"/>
+          <w:b w:val="0"/>
+          <w:sz w:val="24"/>
+          <w:szCs w:val="24"/>
+        </w:rPr>
+      </w:pPr>
+      <w:r>
+        <w:rPr>
+          <w:rStyle w:val="fontstyle01"/>
+          <w:rFonts w:ascii="宋体" w:eastAsia="宋体" w:hAnsi="宋体" w:hint="default"/>
+          <w:b w:val="0"/>
+          <w:sz w:val="24"/>
+          <w:szCs w:val="24"/>
+        </w:rPr>
+        <w:t>ADD_DEPENDENCIES</w:t>
+      </w:r>
+      <w:r>
+        <w:rPr>
+          <w:rStyle w:val="fontstyle01"/>
+          <w:rFonts w:ascii="宋体" w:eastAsia="宋体" w:hAnsi="宋体"/>
+          <w:b w:val="0"/>
+          <w:sz w:val="24"/>
+          <w:szCs w:val="24"/>
+        </w:rPr>
+        <w:t>引入头文件中的变量是什么意思？</w:t>
+      </w:r>
+      <w:bookmarkStart w:id="0" w:name="_GoBack"/>
+      <w:bookmarkEnd w:id="0"/>
+    </w:p>
+    <w:p>
+      <w:pPr>
+        <w:rPr>
+          <w:rStyle w:val="fontstyle01"/>
+          <w:rFonts w:ascii="宋体" w:eastAsia="宋体" w:hAnsi="宋体" w:hint="default"/>
+          <w:b w:val="0"/>
+          <w:sz w:val="24"/>
+          <w:szCs w:val="24"/>
+        </w:rPr>
+      </w:pPr>
+    </w:p>
+    <w:p>
+      <w:pPr>
+        <w:rPr>
+          <w:rFonts w:ascii="宋体" w:eastAsia="宋体" w:hAnsi="宋体" w:hint="eastAsia"/>
+          <w:b/>
+          <w:sz w:val="24"/>
+          <w:szCs w:val="24"/>
+        </w:rPr>
+      </w:pPr>
     </w:p>
     <w:p>
       <w:pPr>
@@ -69,8 +151,6 @@
         </w:rPr>
         <w:t>自己总结</w:t>
       </w:r>
-      <w:bookmarkStart w:id="0" w:name="_GoBack"/>
-      <w:bookmarkEnd w:id="0"/>
     </w:p>
     <w:p>
       <w:pPr>
@@ -1062,6 +1142,92 @@
       </w:rPr>
     </w:lvl>
   </w:abstractNum>
+  <w:abstractNum w:abstractNumId="3" w15:restartNumberingAfterBreak="0">
+    <w:nsid w:val="44AB29D6"/>
+    <w:multiLevelType w:val="hybridMultilevel"/>
+    <w:tmpl w:val="41941912"/>
+    <w:lvl w:ilvl="0" w:tplc="04090011">
+      <w:start w:val="1"/>
+      <w:numFmt w:val="decimal"/>
+      <w:lvlText w:val="%1)"/>
+      <w:lvlJc w:val="left"/>
+      <w:pPr>
+        <w:ind w:left="420" w:hanging="420"/>
+      </w:pPr>
+    </w:lvl>
+    <w:lvl w:ilvl="1" w:tplc="04090019" w:tentative="1">
+      <w:start w:val="1"/>
+      <w:numFmt w:val="lowerLetter"/>
+      <w:lvlText w:val="%2)"/>
+      <w:lvlJc w:val="left"/>
+      <w:pPr>
+        <w:ind w:left="840" w:hanging="420"/>
+      </w:pPr>
+    </w:lvl>
+    <w:lvl w:ilvl="2" w:tplc="0409001B" w:tentative="1">
+      <w:start w:val="1"/>
+      <w:numFmt w:val="lowerRoman"/>
+      <w:lvlText w:val="%3."/>
+      <w:lvlJc w:val="right"/>
+      <w:pPr>
+        <w:ind w:left="1260" w:hanging="420"/>
+      </w:pPr>
+    </w:lvl>
+    <w:lvl w:ilvl="3" w:tplc="0409000F" w:tentative="1">
+      <w:start w:val="1"/>
+      <w:numFmt w:val="decimal"/>
+      <w:lvlText w:val="%4."/>
+      <w:lvlJc w:val="left"/>
+      <w:pPr>
+        <w:ind w:left="1680" w:hanging="420"/>
+      </w:pPr>
+    </w:lvl>
+    <w:lvl w:ilvl="4" w:tplc="04090019" w:tentative="1">
+      <w:start w:val="1"/>
+      <w:numFmt w:val="lowerLetter"/>
+      <w:lvlText w:val="%5)"/>
+      <w:lvlJc w:val="left"/>
+      <w:pPr>
+        <w:ind w:left="2100" w:hanging="420"/>
+      </w:pPr>
+    </w:lvl>
+    <w:lvl w:ilvl="5" w:tplc="0409001B" w:tentative="1">
+      <w:start w:val="1"/>
+      <w:numFmt w:val="lowerRoman"/>
+      <w:lvlText w:val="%6."/>
+      <w:lvlJc w:val="right"/>
+      <w:pPr>
+        <w:ind w:left="2520" w:hanging="420"/>
+      </w:pPr>
+    </w:lvl>
+    <w:lvl w:ilvl="6" w:tplc="0409000F" w:tentative="1">
+      <w:start w:val="1"/>
+      <w:numFmt w:val="decimal"/>
+      <w:lvlText w:val="%7."/>
+      <w:lvlJc w:val="left"/>
+      <w:pPr>
+        <w:ind w:left="2940" w:hanging="420"/>
+      </w:pPr>
+    </w:lvl>
+    <w:lvl w:ilvl="7" w:tplc="04090019" w:tentative="1">
+      <w:start w:val="1"/>
+      <w:numFmt w:val="lowerLetter"/>
+      <w:lvlText w:val="%8)"/>
+      <w:lvlJc w:val="left"/>
+      <w:pPr>
+        <w:ind w:left="3360" w:hanging="420"/>
+      </w:pPr>
+    </w:lvl>
+    <w:lvl w:ilvl="8" w:tplc="0409001B" w:tentative="1">
+      <w:start w:val="1"/>
+      <w:numFmt w:val="lowerRoman"/>
+      <w:lvlText w:val="%9."/>
+      <w:lvlJc w:val="right"/>
+      <w:pPr>
+        <w:ind w:left="3780" w:hanging="420"/>
+      </w:pPr>
+    </w:lvl>
+  </w:abstractNum>
   <w:num w:numId="1">
     <w:abstractNumId w:val="0"/>
   </w:num>
@@ -1070,6 +1236,9 @@
   </w:num>
   <w:num w:numId="3">
     <w:abstractNumId w:val="2"/>
+  </w:num>
+  <w:num w:numId="4">
+    <w:abstractNumId w:val="3"/>
   </w:num>
 </w:numbering>
 </file>

--- a/programming/编译_and_cmake.docx
+++ b/programming/编译_and_cmake.docx
@@ -1,6 +1,6 @@
 
 <file path=word/document.xml><?xml version="1.0" encoding="utf-8"?>
-<w:document xmlns:wpc="http://schemas.microsoft.com/office/word/2010/wordprocessingCanvas" xmlns:cx="http://schemas.microsoft.com/office/drawing/2014/chartex" xmlns:mc="http://schemas.openxmlformats.org/markup-compatibility/2006" xmlns:o="urn:schemas-microsoft-com:office:office" xmlns:r="http://schemas.openxmlformats.org/officeDocument/2006/relationships" xmlns:m="http://schemas.openxmlformats.org/officeDocument/2006/math" xmlns:v="urn:schemas-microsoft-com:vml" xmlns:wp14="http://schemas.microsoft.com/office/word/2010/wordprocessingDrawing" xmlns:wp="http://schemas.openxmlformats.org/drawingml/2006/wordprocessingDrawing" xmlns:w10="urn:schemas-microsoft-com:office:word" xmlns:w="http://schemas.openxmlformats.org/wordprocessingml/2006/main" xmlns:w14="http://schemas.microsoft.com/office/word/2010/wordml" xmlns:w15="http://schemas.microsoft.com/office/word/2012/wordml" xmlns:w16se="http://schemas.microsoft.com/office/word/2015/wordml/symex" xmlns:wpg="http://schemas.microsoft.com/office/word/2010/wordprocessingGroup" xmlns:wpi="http://schemas.microsoft.com/office/word/2010/wordprocessingInk" xmlns:wne="http://schemas.microsoft.com/office/word/2006/wordml" xmlns:wps="http://schemas.microsoft.com/office/word/2010/wordprocessingShape" mc:Ignorable="w14 w15 w16se wp14">
+<w:document xmlns:wpc="http://schemas.microsoft.com/office/word/2010/wordprocessingCanvas" xmlns:cx="http://schemas.microsoft.com/office/drawing/2014/chartex" xmlns:cx1="http://schemas.microsoft.com/office/drawing/2015/9/8/chartex" xmlns:cx2="http://schemas.microsoft.com/office/drawing/2015/10/21/chartex" xmlns:cx3="http://schemas.microsoft.com/office/drawing/2016/5/9/chartex" xmlns:cx4="http://schemas.microsoft.com/office/drawing/2016/5/10/chartex" xmlns:cx5="http://schemas.microsoft.com/office/drawing/2016/5/11/chartex" xmlns:cx6="http://schemas.microsoft.com/office/drawing/2016/5/12/chartex" xmlns:cx7="http://schemas.microsoft.com/office/drawing/2016/5/13/chartex" xmlns:cx8="http://schemas.microsoft.com/office/drawing/2016/5/14/chartex" xmlns:mc="http://schemas.openxmlformats.org/markup-compatibility/2006" xmlns:aink="http://schemas.microsoft.com/office/drawing/2016/ink" xmlns:am3d="http://schemas.microsoft.com/office/drawing/2017/model3d" xmlns:o="urn:schemas-microsoft-com:office:office" xmlns:r="http://schemas.openxmlformats.org/officeDocument/2006/relationships" xmlns:m="http://schemas.openxmlformats.org/officeDocument/2006/math" xmlns:v="urn:schemas-microsoft-com:vml" xmlns:wp14="http://schemas.microsoft.com/office/word/2010/wordprocessingDrawing" xmlns:wp="http://schemas.openxmlformats.org/drawingml/2006/wordprocessingDrawing" xmlns:w10="urn:schemas-microsoft-com:office:word" xmlns:w="http://schemas.openxmlformats.org/wordprocessingml/2006/main" xmlns:w14="http://schemas.microsoft.com/office/word/2010/wordml" xmlns:w15="http://schemas.microsoft.com/office/word/2012/wordml" xmlns:w16cex="http://schemas.microsoft.com/office/word/2018/wordml/cex" xmlns:w16cid="http://schemas.microsoft.com/office/word/2016/wordml/cid" xmlns:w16="http://schemas.microsoft.com/office/word/2018/wordml" xmlns:w16se="http://schemas.microsoft.com/office/word/2015/wordml/symex" xmlns:wpg="http://schemas.microsoft.com/office/word/2010/wordprocessingGroup" xmlns:wpi="http://schemas.microsoft.com/office/word/2010/wordprocessingInk" xmlns:wne="http://schemas.microsoft.com/office/word/2006/wordml" xmlns:wps="http://schemas.microsoft.com/office/word/2010/wordprocessingShape" mc:Ignorable="w14 w15 w16se w16cid w16 w16cex wp14">
   <w:body>
     <w:p>
       <w:pPr>
@@ -18,15 +18,81 @@
           <w:sz w:val="24"/>
           <w:szCs w:val="24"/>
         </w:rPr>
-        <w:t>参考资料《cmake实践》</w:t>
-      </w:r>
-      <w:r>
-        <w:rPr>
-          <w:rFonts w:ascii="宋体" w:eastAsia="宋体" w:hAnsi="宋体" w:hint="eastAsia"/>
-          <w:sz w:val="24"/>
-          <w:szCs w:val="24"/>
-        </w:rPr>
-        <w:t>、计算机视觉life</w:t>
+        <w:t>参考资料</w:t>
+      </w:r>
+      <w:r>
+        <w:rPr>
+          <w:rFonts w:ascii="宋体" w:eastAsia="宋体" w:hAnsi="宋体" w:hint="eastAsia"/>
+          <w:sz w:val="24"/>
+          <w:szCs w:val="24"/>
+        </w:rPr>
+        <w:t>：[</w:t>
+      </w:r>
+      <w:r>
+        <w:rPr>
+          <w:rFonts w:ascii="宋体" w:eastAsia="宋体" w:hAnsi="宋体"/>
+          <w:sz w:val="24"/>
+          <w:szCs w:val="24"/>
+        </w:rPr>
+        <w:t>1]</w:t>
+      </w:r>
+      <w:r>
+        <w:rPr>
+          <w:rFonts w:ascii="宋体" w:eastAsia="宋体" w:hAnsi="宋体" w:hint="eastAsia"/>
+          <w:sz w:val="24"/>
+          <w:szCs w:val="24"/>
+        </w:rPr>
+        <w:t>《</w:t>
+      </w:r>
+      <w:proofErr w:type="spellStart"/>
+      <w:r>
+        <w:rPr>
+          <w:rFonts w:ascii="宋体" w:eastAsia="宋体" w:hAnsi="宋体" w:hint="eastAsia"/>
+          <w:sz w:val="24"/>
+          <w:szCs w:val="24"/>
+        </w:rPr>
+        <w:t>cmake</w:t>
+      </w:r>
+      <w:proofErr w:type="spellEnd"/>
+      <w:r>
+        <w:rPr>
+          <w:rFonts w:ascii="宋体" w:eastAsia="宋体" w:hAnsi="宋体" w:hint="eastAsia"/>
+          <w:sz w:val="24"/>
+          <w:szCs w:val="24"/>
+        </w:rPr>
+        <w:t>实践》</w:t>
+      </w:r>
+      <w:r>
+        <w:rPr>
+          <w:rFonts w:ascii="宋体" w:eastAsia="宋体" w:hAnsi="宋体" w:hint="eastAsia"/>
+          <w:sz w:val="24"/>
+          <w:szCs w:val="24"/>
+        </w:rPr>
+        <w:t>、</w:t>
+      </w:r>
+      <w:r>
+        <w:rPr>
+          <w:rFonts w:ascii="宋体" w:eastAsia="宋体" w:hAnsi="宋体" w:hint="eastAsia"/>
+          <w:sz w:val="24"/>
+          <w:szCs w:val="24"/>
+        </w:rPr>
+        <w:t>[</w:t>
+      </w:r>
+      <w:r>
+        <w:rPr>
+          <w:rFonts w:ascii="宋体" w:eastAsia="宋体" w:hAnsi="宋体"/>
+          <w:sz w:val="24"/>
+          <w:szCs w:val="24"/>
+        </w:rPr>
+        <w:t>2]</w:t>
+      </w:r>
+      <w:r>
+        <w:rPr>
+          <w:rFonts w:ascii="宋体" w:eastAsia="宋体" w:hAnsi="宋体" w:hint="eastAsia"/>
+          <w:sz w:val="24"/>
+          <w:szCs w:val="24"/>
+        </w:rPr>
+        <w:t>计算机视觉life</w:t>
       </w:r>
       <w:r>
         <w:rPr>
@@ -37,6 +103,7 @@
         </w:rPr>
         <w:t>-</w:t>
       </w:r>
+      <w:proofErr w:type="spellStart"/>
       <w:r>
         <w:rPr>
           <w:rStyle w:val="fontstyle01"/>
@@ -45,11 +112,10 @@
           <w:sz w:val="24"/>
           <w:szCs w:val="24"/>
         </w:rPr>
-        <w:t>CMake的应用与实践</w:t>
-      </w:r>
-    </w:p>
-    <w:p>
-      <w:pPr>
+        <w:t>CMake</w:t>
+      </w:r>
+      <w:proofErr w:type="spellEnd"/>
+      <w:r>
         <w:rPr>
           <w:rStyle w:val="fontstyle01"/>
           <w:rFonts w:ascii="宋体" w:eastAsia="宋体" w:hAnsi="宋体" w:hint="default"/>
@@ -57,11 +123,23 @@
           <w:sz w:val="24"/>
           <w:szCs w:val="24"/>
         </w:rPr>
-      </w:pPr>
-      <w:r>
+        <w:t>的应用与实践</w:t>
+      </w:r>
+    </w:p>
+    <w:p>
+      <w:pPr>
         <w:rPr>
           <w:rStyle w:val="fontstyle01"/>
-          <w:rFonts w:ascii="宋体" w:eastAsia="宋体" w:hAnsi="宋体"/>
+          <w:rFonts w:ascii="宋体" w:eastAsia="宋体" w:hAnsi="宋体" w:hint="default"/>
+          <w:b w:val="0"/>
+          <w:sz w:val="24"/>
+          <w:szCs w:val="24"/>
+        </w:rPr>
+      </w:pPr>
+      <w:r>
+        <w:rPr>
+          <w:rStyle w:val="fontstyle01"/>
+          <w:rFonts w:ascii="宋体" w:eastAsia="宋体" w:hAnsi="宋体" w:hint="default"/>
           <w:b w:val="0"/>
           <w:sz w:val="24"/>
           <w:szCs w:val="24"/>
@@ -79,7 +157,7 @@
         <w:ind w:firstLineChars="0"/>
         <w:rPr>
           <w:rStyle w:val="fontstyle01"/>
-          <w:rFonts w:ascii="宋体" w:eastAsia="宋体" w:hAnsi="宋体"/>
+          <w:rFonts w:ascii="宋体" w:eastAsia="宋体" w:hAnsi="宋体" w:hint="default"/>
           <w:b w:val="0"/>
           <w:sz w:val="24"/>
           <w:szCs w:val="24"/>
@@ -98,15 +176,13 @@
       <w:r>
         <w:rPr>
           <w:rStyle w:val="fontstyle01"/>
-          <w:rFonts w:ascii="宋体" w:eastAsia="宋体" w:hAnsi="宋体"/>
+          <w:rFonts w:ascii="宋体" w:eastAsia="宋体" w:hAnsi="宋体" w:hint="default"/>
           <w:b w:val="0"/>
           <w:sz w:val="24"/>
           <w:szCs w:val="24"/>
         </w:rPr>
         <w:t>引入头文件中的变量是什么意思？</w:t>
       </w:r>
-      <w:bookmarkStart w:id="0" w:name="_GoBack"/>
-      <w:bookmarkEnd w:id="0"/>
     </w:p>
     <w:p>
       <w:pPr>
@@ -122,7 +198,7 @@
     <w:p>
       <w:pPr>
         <w:rPr>
-          <w:rFonts w:ascii="宋体" w:eastAsia="宋体" w:hAnsi="宋体" w:hint="eastAsia"/>
+          <w:rFonts w:ascii="宋体" w:eastAsia="宋体" w:hAnsi="宋体"/>
           <w:b/>
           <w:sz w:val="24"/>
           <w:szCs w:val="24"/>
@@ -172,8 +248,489 @@
           <w:sz w:val="24"/>
           <w:szCs w:val="24"/>
         </w:rPr>
+        <w:t>cmakelists</w:t>
+      </w:r>
+      <w:r>
+        <w:rPr>
+          <w:rFonts w:ascii="宋体" w:eastAsia="宋体" w:hAnsi="宋体"/>
+          <w:sz w:val="24"/>
+          <w:szCs w:val="24"/>
+        </w:rPr>
+        <w:t>.</w:t>
+      </w:r>
+      <w:r>
+        <w:rPr>
+          <w:rFonts w:ascii="宋体" w:eastAsia="宋体" w:hAnsi="宋体" w:hint="eastAsia"/>
+          <w:sz w:val="24"/>
+          <w:szCs w:val="24"/>
+        </w:rPr>
+        <w:t>txt</w:t>
+      </w:r>
+      <w:r>
+        <w:rPr>
+          <w:rFonts w:ascii="宋体" w:eastAsia="宋体" w:hAnsi="宋体" w:hint="eastAsia"/>
+          <w:sz w:val="24"/>
+          <w:szCs w:val="24"/>
+        </w:rPr>
+        <w:t>内代码</w:t>
+      </w:r>
+      <w:r>
+        <w:rPr>
+          <w:rFonts w:ascii="宋体" w:eastAsia="宋体" w:hAnsi="宋体" w:hint="eastAsia"/>
+          <w:sz w:val="24"/>
+          <w:szCs w:val="24"/>
+        </w:rPr>
+        <w:t>是以自己所在位置作为当前位置的</w:t>
+      </w:r>
+    </w:p>
+    <w:p>
+      <w:pPr>
+        <w:pStyle w:val="a7"/>
+        <w:numPr>
+          <w:ilvl w:val="0"/>
+          <w:numId w:val="3"/>
+        </w:numPr>
+        <w:ind w:firstLineChars="0"/>
+        <w:rPr>
+          <w:rFonts w:ascii="宋体" w:eastAsia="宋体" w:hAnsi="宋体"/>
+          <w:sz w:val="24"/>
+          <w:szCs w:val="24"/>
+        </w:rPr>
+      </w:pPr>
+      <w:r>
+        <w:rPr>
+          <w:rFonts w:ascii="宋体" w:eastAsia="宋体" w:hAnsi="宋体" w:hint="eastAsia"/>
+          <w:sz w:val="24"/>
+          <w:szCs w:val="24"/>
+        </w:rPr>
         <w:t>没有二进制安装文件的，需要通过源码编译安装</w:t>
       </w:r>
+    </w:p>
+    <w:p>
+      <w:pPr>
+        <w:pStyle w:val="a7"/>
+        <w:numPr>
+          <w:ilvl w:val="0"/>
+          <w:numId w:val="3"/>
+        </w:numPr>
+        <w:ind w:firstLineChars="0"/>
+        <w:rPr>
+          <w:rFonts w:ascii="宋体" w:eastAsia="宋体" w:hAnsi="宋体"/>
+          <w:sz w:val="24"/>
+          <w:szCs w:val="24"/>
+        </w:rPr>
+      </w:pPr>
+      <w:proofErr w:type="spellStart"/>
+      <w:r>
+        <w:rPr>
+          <w:rFonts w:ascii="宋体" w:eastAsia="宋体" w:hAnsi="宋体" w:hint="eastAsia"/>
+          <w:sz w:val="24"/>
+          <w:szCs w:val="24"/>
+        </w:rPr>
+        <w:t>add</w:t>
+      </w:r>
+      <w:r>
+        <w:rPr>
+          <w:rFonts w:ascii="宋体" w:eastAsia="宋体" w:hAnsi="宋体"/>
+          <w:sz w:val="24"/>
+          <w:szCs w:val="24"/>
+        </w:rPr>
+        <w:t>_executable</w:t>
+      </w:r>
+      <w:proofErr w:type="spellEnd"/>
+      <w:r>
+        <w:rPr>
+          <w:rFonts w:ascii="宋体" w:eastAsia="宋体" w:hAnsi="宋体"/>
+          <w:sz w:val="24"/>
+          <w:szCs w:val="24"/>
+        </w:rPr>
+        <w:t>(</w:t>
+      </w:r>
+      <w:r>
+        <w:rPr>
+          <w:rFonts w:ascii="宋体" w:eastAsia="宋体" w:hAnsi="宋体" w:hint="eastAsia"/>
+          <w:sz w:val="24"/>
+          <w:szCs w:val="24"/>
+        </w:rPr>
+        <w:t>可执行文件名 main函数源文件 依赖的源文件)</w:t>
+      </w:r>
+      <w:r>
+        <w:rPr>
+          <w:rFonts w:ascii="宋体" w:eastAsia="宋体" w:hAnsi="宋体" w:hint="eastAsia"/>
+          <w:sz w:val="24"/>
+          <w:szCs w:val="24"/>
+        </w:rPr>
+        <w:t>，需要先把</w:t>
+      </w:r>
+      <w:r>
+        <w:rPr>
+          <w:rFonts w:ascii="宋体" w:eastAsia="宋体" w:hAnsi="宋体" w:hint="eastAsia"/>
+          <w:sz w:val="24"/>
+          <w:szCs w:val="24"/>
+        </w:rPr>
+        <w:t>自己设置的</w:t>
+      </w:r>
+      <w:r>
+        <w:rPr>
+          <w:rFonts w:ascii="宋体" w:eastAsia="宋体" w:hAnsi="宋体" w:hint="eastAsia"/>
+          <w:sz w:val="24"/>
+          <w:szCs w:val="24"/>
+        </w:rPr>
+        <w:t>头文件路径包含，</w:t>
+      </w:r>
+      <w:r>
+        <w:rPr>
+          <w:rFonts w:ascii="宋体" w:eastAsia="宋体" w:hAnsi="宋体" w:hint="eastAsia"/>
+          <w:sz w:val="24"/>
+          <w:szCs w:val="24"/>
+        </w:rPr>
+        <w:t>默认include路径为cmakelist</w:t>
+      </w:r>
+      <w:r>
+        <w:rPr>
+          <w:rFonts w:ascii="宋体" w:eastAsia="宋体" w:hAnsi="宋体" w:hint="eastAsia"/>
+          <w:sz w:val="24"/>
+          <w:szCs w:val="24"/>
+        </w:rPr>
+        <w:t>s</w:t>
+      </w:r>
+      <w:r>
+        <w:rPr>
+          <w:rFonts w:ascii="宋体" w:eastAsia="宋体" w:hAnsi="宋体"/>
+          <w:sz w:val="24"/>
+          <w:szCs w:val="24"/>
+        </w:rPr>
+        <w:t>.</w:t>
+      </w:r>
+      <w:r>
+        <w:rPr>
+          <w:rFonts w:ascii="宋体" w:eastAsia="宋体" w:hAnsi="宋体" w:hint="eastAsia"/>
+          <w:sz w:val="24"/>
+          <w:szCs w:val="24"/>
+        </w:rPr>
+        <w:t>txt所在位置，</w:t>
+      </w:r>
+      <w:r>
+        <w:rPr>
+          <w:rFonts w:ascii="宋体" w:eastAsia="宋体" w:hAnsi="宋体" w:hint="eastAsia"/>
+          <w:sz w:val="24"/>
+          <w:szCs w:val="24"/>
+        </w:rPr>
+        <w:t>具体见</w:t>
+      </w:r>
+      <w:proofErr w:type="spellStart"/>
+      <w:r>
+        <w:rPr>
+          <w:rFonts w:ascii="宋体" w:eastAsia="宋体" w:hAnsi="宋体" w:hint="eastAsia"/>
+          <w:sz w:val="24"/>
+          <w:szCs w:val="24"/>
+        </w:rPr>
+        <w:t>vins</w:t>
+      </w:r>
+      <w:r>
+        <w:rPr>
+          <w:rFonts w:ascii="宋体" w:eastAsia="宋体" w:hAnsi="宋体"/>
+          <w:sz w:val="24"/>
+          <w:szCs w:val="24"/>
+        </w:rPr>
+        <w:t>_fusion</w:t>
+      </w:r>
+      <w:proofErr w:type="spellEnd"/>
+      <w:r>
+        <w:rPr>
+          <w:rFonts w:ascii="宋体" w:eastAsia="宋体" w:hAnsi="宋体" w:hint="eastAsia"/>
+          <w:sz w:val="24"/>
+          <w:szCs w:val="24"/>
+        </w:rPr>
+        <w:t>源码</w:t>
+      </w:r>
+      <w:r>
+        <w:rPr>
+          <w:rFonts w:ascii="宋体" w:eastAsia="宋体" w:hAnsi="宋体" w:hint="eastAsia"/>
+          <w:sz w:val="24"/>
+          <w:szCs w:val="24"/>
+        </w:rPr>
+        <w:t>，</w:t>
+      </w:r>
+    </w:p>
+    <w:p>
+      <w:pPr>
+        <w:pStyle w:val="a7"/>
+        <w:numPr>
+          <w:ilvl w:val="0"/>
+          <w:numId w:val="3"/>
+        </w:numPr>
+        <w:ind w:firstLineChars="0"/>
+        <w:rPr>
+          <w:rFonts w:ascii="宋体" w:eastAsia="宋体" w:hAnsi="宋体"/>
+          <w:sz w:val="24"/>
+          <w:szCs w:val="24"/>
+        </w:rPr>
+      </w:pPr>
+      <w:proofErr w:type="spellStart"/>
+      <w:r>
+        <w:rPr>
+          <w:rFonts w:ascii="宋体" w:eastAsia="宋体" w:hAnsi="宋体"/>
+          <w:sz w:val="24"/>
+          <w:szCs w:val="24"/>
+        </w:rPr>
+        <w:t>cmake</w:t>
+      </w:r>
+      <w:proofErr w:type="spellEnd"/>
+      <w:r>
+        <w:rPr>
+          <w:rFonts w:ascii="宋体" w:eastAsia="宋体" w:hAnsi="宋体"/>
+          <w:sz w:val="24"/>
+          <w:szCs w:val="24"/>
+        </w:rPr>
+        <w:t>:用</w:t>
+      </w:r>
+      <w:proofErr w:type="spellStart"/>
+      <w:r>
+        <w:rPr>
+          <w:rFonts w:ascii="宋体" w:eastAsia="宋体" w:hAnsi="宋体"/>
+          <w:sz w:val="24"/>
+          <w:szCs w:val="24"/>
+        </w:rPr>
+        <w:t>add_subdirectory</w:t>
+      </w:r>
+      <w:proofErr w:type="spellEnd"/>
+      <w:r>
+        <w:rPr>
+          <w:rFonts w:ascii="宋体" w:eastAsia="宋体" w:hAnsi="宋体"/>
+          <w:sz w:val="24"/>
+          <w:szCs w:val="24"/>
+        </w:rPr>
+        <w:t>()添加外部项目</w:t>
+      </w:r>
+      <w:r>
+        <w:rPr>
+          <w:rFonts w:ascii="宋体" w:eastAsia="宋体" w:hAnsi="宋体" w:hint="eastAsia"/>
+          <w:sz w:val="24"/>
+          <w:szCs w:val="24"/>
+        </w:rPr>
+        <w:t>（cmakelists</w:t>
+      </w:r>
+      <w:r>
+        <w:rPr>
+          <w:rFonts w:ascii="宋体" w:eastAsia="宋体" w:hAnsi="宋体"/>
+          <w:sz w:val="24"/>
+          <w:szCs w:val="24"/>
+        </w:rPr>
+        <w:t>.</w:t>
+      </w:r>
+      <w:r>
+        <w:rPr>
+          <w:rFonts w:ascii="宋体" w:eastAsia="宋体" w:hAnsi="宋体" w:hint="eastAsia"/>
+          <w:sz w:val="24"/>
+          <w:szCs w:val="24"/>
+        </w:rPr>
+        <w:t>txt文件目录，一个cmakelists</w:t>
+      </w:r>
+      <w:r>
+        <w:rPr>
+          <w:rFonts w:ascii="宋体" w:eastAsia="宋体" w:hAnsi="宋体"/>
+          <w:sz w:val="24"/>
+          <w:szCs w:val="24"/>
+        </w:rPr>
+        <w:t>.</w:t>
+      </w:r>
+      <w:r>
+        <w:rPr>
+          <w:rFonts w:ascii="宋体" w:eastAsia="宋体" w:hAnsi="宋体" w:hint="eastAsia"/>
+          <w:sz w:val="24"/>
+          <w:szCs w:val="24"/>
+        </w:rPr>
+        <w:t>txt包含一个project）</w:t>
+      </w:r>
+      <w:r>
+        <w:rPr>
+          <w:rFonts w:ascii="宋体" w:eastAsia="宋体" w:hAnsi="宋体"/>
+          <w:sz w:val="24"/>
+          <w:szCs w:val="24"/>
+        </w:rPr>
+        <w:t>文件夹</w:t>
+      </w:r>
+      <w:r>
+        <w:rPr>
+          <w:rFonts w:ascii="宋体" w:eastAsia="宋体" w:hAnsi="宋体" w:hint="eastAsia"/>
+          <w:sz w:val="24"/>
+          <w:szCs w:val="24"/>
+        </w:rPr>
+        <w:t>，如在</w:t>
+      </w:r>
+      <w:proofErr w:type="spellStart"/>
+      <w:r>
+        <w:rPr>
+          <w:rFonts w:ascii="宋体" w:eastAsia="宋体" w:hAnsi="宋体" w:hint="eastAsia"/>
+          <w:sz w:val="24"/>
+          <w:szCs w:val="24"/>
+        </w:rPr>
+        <w:t>vins</w:t>
+      </w:r>
+      <w:r>
+        <w:rPr>
+          <w:rFonts w:ascii="宋体" w:eastAsia="宋体" w:hAnsi="宋体"/>
+          <w:sz w:val="24"/>
+          <w:szCs w:val="24"/>
+        </w:rPr>
+        <w:t>_fusion</w:t>
+      </w:r>
+      <w:proofErr w:type="spellEnd"/>
+      <w:r>
+        <w:rPr>
+          <w:rFonts w:ascii="宋体" w:eastAsia="宋体" w:hAnsi="宋体" w:hint="eastAsia"/>
+          <w:sz w:val="24"/>
+          <w:szCs w:val="24"/>
+        </w:rPr>
+        <w:t>添加多个已有的cmakelists</w:t>
+      </w:r>
+      <w:r>
+        <w:rPr>
+          <w:rFonts w:ascii="宋体" w:eastAsia="宋体" w:hAnsi="宋体"/>
+          <w:sz w:val="24"/>
+          <w:szCs w:val="24"/>
+        </w:rPr>
+        <w:t>.</w:t>
+      </w:r>
+      <w:r>
+        <w:rPr>
+          <w:rFonts w:ascii="宋体" w:eastAsia="宋体" w:hAnsi="宋体" w:hint="eastAsia"/>
+          <w:sz w:val="24"/>
+          <w:szCs w:val="24"/>
+        </w:rPr>
+        <w:t>txt文件目录</w:t>
+      </w:r>
+    </w:p>
+    <w:p>
+      <w:pPr>
+        <w:pStyle w:val="a7"/>
+        <w:ind w:left="420" w:firstLineChars="0" w:firstLine="0"/>
+        <w:rPr>
+          <w:rFonts w:ascii="宋体" w:eastAsia="宋体" w:hAnsi="宋体"/>
+          <w:sz w:val="24"/>
+          <w:szCs w:val="24"/>
+        </w:rPr>
+      </w:pPr>
+      <w:r>
+        <w:rPr>
+          <w:rFonts w:ascii="宋体" w:eastAsia="宋体" w:hAnsi="宋体"/>
+          <w:sz w:val="24"/>
+          <w:szCs w:val="24"/>
+        </w:rPr>
+        <w:t xml:space="preserve">  </w:t>
+      </w:r>
+      <w:hyperlink r:id="rId7" w:history="1">
+        <w:r>
+          <w:rPr>
+            <w:rStyle w:val="a8"/>
+            <w:rFonts w:ascii="宋体" w:eastAsia="宋体" w:hAnsi="宋体"/>
+            <w:sz w:val="24"/>
+            <w:szCs w:val="24"/>
+          </w:rPr>
+          <w:t>https://blog.csdn.net/10km/article/details/51889385</w:t>
+        </w:r>
+      </w:hyperlink>
+    </w:p>
+    <w:p>
+      <w:pPr>
+        <w:pStyle w:val="a7"/>
+        <w:numPr>
+          <w:ilvl w:val="0"/>
+          <w:numId w:val="3"/>
+        </w:numPr>
+        <w:ind w:firstLineChars="0"/>
+        <w:rPr>
+          <w:rFonts w:ascii="宋体" w:eastAsia="宋体" w:hAnsi="宋体"/>
+          <w:sz w:val="24"/>
+          <w:szCs w:val="24"/>
+        </w:rPr>
+      </w:pPr>
+      <w:r>
+        <w:rPr>
+          <w:rFonts w:ascii="宋体" w:eastAsia="宋体" w:hAnsi="宋体" w:hint="eastAsia"/>
+          <w:sz w:val="24"/>
+          <w:szCs w:val="24"/>
+        </w:rPr>
+        <w:t>include路径设置</w:t>
+      </w:r>
+    </w:p>
+    <w:p>
+      <w:pPr>
+        <w:pStyle w:val="a7"/>
+        <w:numPr>
+          <w:ilvl w:val="0"/>
+          <w:numId w:val="5"/>
+        </w:numPr>
+        <w:ind w:firstLineChars="0"/>
+        <w:rPr>
+          <w:rFonts w:ascii="宋体" w:eastAsia="宋体" w:hAnsi="宋体"/>
+          <w:sz w:val="24"/>
+          <w:szCs w:val="24"/>
+        </w:rPr>
+      </w:pPr>
+      <w:r>
+        <w:rPr>
+          <w:rFonts w:ascii="宋体" w:eastAsia="宋体" w:hAnsi="宋体" w:hint="eastAsia"/>
+          <w:sz w:val="24"/>
+          <w:szCs w:val="24"/>
+        </w:rPr>
+        <w:t>以当前文件所在位置为相对位置</w:t>
+      </w:r>
+    </w:p>
+    <w:p>
+      <w:pPr>
+        <w:pStyle w:val="a7"/>
+        <w:numPr>
+          <w:ilvl w:val="0"/>
+          <w:numId w:val="5"/>
+        </w:numPr>
+        <w:ind w:firstLineChars="0"/>
+        <w:rPr>
+          <w:rFonts w:ascii="宋体" w:eastAsia="宋体" w:hAnsi="宋体"/>
+          <w:sz w:val="24"/>
+          <w:szCs w:val="24"/>
+        </w:rPr>
+      </w:pPr>
+      <w:r>
+        <w:rPr>
+          <w:rFonts w:ascii="宋体" w:eastAsia="宋体" w:hAnsi="宋体" w:hint="eastAsia"/>
+          <w:sz w:val="24"/>
+          <w:szCs w:val="24"/>
+        </w:rPr>
+        <w:t>在cmakelists</w:t>
+      </w:r>
+      <w:r>
+        <w:rPr>
+          <w:rFonts w:ascii="宋体" w:eastAsia="宋体" w:hAnsi="宋体"/>
+          <w:sz w:val="24"/>
+          <w:szCs w:val="24"/>
+        </w:rPr>
+        <w:t>.</w:t>
+      </w:r>
+      <w:r>
+        <w:rPr>
+          <w:rFonts w:ascii="宋体" w:eastAsia="宋体" w:hAnsi="宋体" w:hint="eastAsia"/>
+          <w:sz w:val="24"/>
+          <w:szCs w:val="24"/>
+        </w:rPr>
+        <w:t>txt中设置</w:t>
+      </w:r>
+    </w:p>
+    <w:p>
+      <w:pPr>
+        <w:pStyle w:val="a7"/>
+        <w:numPr>
+          <w:ilvl w:val="0"/>
+          <w:numId w:val="3"/>
+        </w:numPr>
+        <w:ind w:firstLineChars="0"/>
+        <w:rPr>
+          <w:rFonts w:ascii="宋体" w:eastAsia="宋体" w:hAnsi="宋体"/>
+          <w:sz w:val="24"/>
+          <w:szCs w:val="24"/>
+        </w:rPr>
+      </w:pPr>
     </w:p>
     <w:p>
       <w:pPr>
@@ -197,7 +754,7 @@
           <w:szCs w:val="24"/>
         </w:rPr>
         <w:drawing>
-          <wp:anchor distT="0" distB="0" distL="114300" distR="114300" simplePos="0" relativeHeight="251659264" behindDoc="0" locked="0" layoutInCell="1" allowOverlap="1">
+          <wp:anchor distT="0" distB="0" distL="114300" distR="114300" simplePos="0" relativeHeight="251659264" behindDoc="0" locked="0" layoutInCell="1" allowOverlap="1" wp14:anchorId="31E81BAF" wp14:editId="307ACC16">
             <wp:simplePos x="0" y="0"/>
             <wp:positionH relativeFrom="column">
               <wp:posOffset>522605</wp:posOffset>
@@ -222,7 +779,7 @@
                     </pic:cNvPicPr>
                   </pic:nvPicPr>
                   <pic:blipFill rotWithShape="1">
-                    <a:blip r:embed="rId7" cstate="print">
+                    <a:blip r:embed="rId8" cstate="print">
                       <a:extLst>
                         <a:ext uri="{28A0092B-C50C-407E-A947-70E740481C1C}">
                           <a14:useLocalDpi xmlns:a14="http://schemas.microsoft.com/office/drawing/2010/main" val="0"/>
@@ -285,13 +842,41 @@
           <w:szCs w:val="24"/>
         </w:rPr>
       </w:pPr>
-      <w:r>
-        <w:rPr>
-          <w:rFonts w:ascii="宋体" w:eastAsia="宋体" w:hAnsi="宋体" w:hint="eastAsia"/>
-          <w:sz w:val="24"/>
-          <w:szCs w:val="24"/>
-        </w:rPr>
-        <w:t>cmake：根据cmake第一个参数（如.</w:t>
+      <w:proofErr w:type="spellStart"/>
+      <w:r>
+        <w:rPr>
+          <w:rFonts w:ascii="宋体" w:eastAsia="宋体" w:hAnsi="宋体" w:hint="eastAsia"/>
+          <w:sz w:val="24"/>
+          <w:szCs w:val="24"/>
+        </w:rPr>
+        <w:t>cmake</w:t>
+      </w:r>
+      <w:proofErr w:type="spellEnd"/>
+      <w:r>
+        <w:rPr>
+          <w:rFonts w:ascii="宋体" w:eastAsia="宋体" w:hAnsi="宋体" w:hint="eastAsia"/>
+          <w:sz w:val="24"/>
+          <w:szCs w:val="24"/>
+        </w:rPr>
+        <w:t>：根据</w:t>
+      </w:r>
+      <w:proofErr w:type="spellStart"/>
+      <w:r>
+        <w:rPr>
+          <w:rFonts w:ascii="宋体" w:eastAsia="宋体" w:hAnsi="宋体" w:hint="eastAsia"/>
+          <w:sz w:val="24"/>
+          <w:szCs w:val="24"/>
+        </w:rPr>
+        <w:t>cmake</w:t>
+      </w:r>
+      <w:proofErr w:type="spellEnd"/>
+      <w:r>
+        <w:rPr>
+          <w:rFonts w:ascii="宋体" w:eastAsia="宋体" w:hAnsi="宋体" w:hint="eastAsia"/>
+          <w:sz w:val="24"/>
+          <w:szCs w:val="24"/>
+        </w:rPr>
+        <w:t>第一个参数（如.</w:t>
       </w:r>
       <w:r>
         <w:rPr>
@@ -355,7 +940,25 @@
           <w:sz w:val="24"/>
           <w:szCs w:val="24"/>
         </w:rPr>
-        <w:t>（注意大小写）进行编译，检查是否存在cmake语法</w:t>
+        <w:t>（注意大小写）进行编译，检查是否存在</w:t>
+      </w:r>
+      <w:proofErr w:type="spellStart"/>
+      <w:r>
+        <w:rPr>
+          <w:rFonts w:ascii="宋体" w:eastAsia="宋体" w:hAnsi="宋体" w:hint="eastAsia"/>
+          <w:sz w:val="24"/>
+          <w:szCs w:val="24"/>
+        </w:rPr>
+        <w:t>cmake</w:t>
+      </w:r>
+      <w:proofErr w:type="spellEnd"/>
+      <w:r>
+        <w:rPr>
+          <w:rFonts w:ascii="宋体" w:eastAsia="宋体" w:hAnsi="宋体" w:hint="eastAsia"/>
+          <w:sz w:val="24"/>
+          <w:szCs w:val="24"/>
+        </w:rPr>
+        <w:t>语法</w:t>
       </w:r>
       <w:r>
         <w:rPr>
@@ -371,7 +974,25 @@
           <w:sz w:val="24"/>
           <w:szCs w:val="24"/>
         </w:rPr>
-        <w:t>错误，在当前终端所在目录生成makefile文件及一些中间文件（一般新建build保存）</w:t>
+        <w:t>错误，在当前终端所在目录生成</w:t>
+      </w:r>
+      <w:proofErr w:type="spellStart"/>
+      <w:r>
+        <w:rPr>
+          <w:rFonts w:ascii="宋体" w:eastAsia="宋体" w:hAnsi="宋体" w:hint="eastAsia"/>
+          <w:sz w:val="24"/>
+          <w:szCs w:val="24"/>
+        </w:rPr>
+        <w:t>makefile</w:t>
+      </w:r>
+      <w:proofErr w:type="spellEnd"/>
+      <w:r>
+        <w:rPr>
+          <w:rFonts w:ascii="宋体" w:eastAsia="宋体" w:hAnsi="宋体" w:hint="eastAsia"/>
+          <w:sz w:val="24"/>
+          <w:szCs w:val="24"/>
+        </w:rPr>
+        <w:t>文件及一些中间文件（一般新建build保存）</w:t>
       </w:r>
     </w:p>
     <w:p>
@@ -408,13 +1029,23 @@
         </w:rPr>
         <w:t>：将终端目录移至</w:t>
       </w:r>
-      <w:r>
-        <w:rPr>
-          <w:rFonts w:ascii="宋体" w:eastAsia="宋体" w:hAnsi="宋体" w:hint="eastAsia"/>
-          <w:sz w:val="24"/>
-          <w:szCs w:val="24"/>
-        </w:rPr>
-        <w:t>Makefile所在目录，运行此命令对整个工程进行编译，此时会检查C++语法</w:t>
+      <w:proofErr w:type="spellStart"/>
+      <w:r>
+        <w:rPr>
+          <w:rFonts w:ascii="宋体" w:eastAsia="宋体" w:hAnsi="宋体" w:hint="eastAsia"/>
+          <w:sz w:val="24"/>
+          <w:szCs w:val="24"/>
+        </w:rPr>
+        <w:t>Makefile</w:t>
+      </w:r>
+      <w:proofErr w:type="spellEnd"/>
+      <w:r>
+        <w:rPr>
+          <w:rFonts w:ascii="宋体" w:eastAsia="宋体" w:hAnsi="宋体" w:hint="eastAsia"/>
+          <w:sz w:val="24"/>
+          <w:szCs w:val="24"/>
+        </w:rPr>
+        <w:t>所在目录，运行此命令对整个工程进行编译，此时会检查C++语法</w:t>
       </w:r>
     </w:p>
     <w:p>
@@ -485,8 +1116,18 @@
           <w:sz w:val="24"/>
           <w:szCs w:val="24"/>
         </w:rPr>
-        <w:t>txt被更改后使用make，其会自动cmake</w:t>
-      </w:r>
+        <w:t>txt被更改后使用make，其会自动</w:t>
+      </w:r>
+      <w:proofErr w:type="spellStart"/>
+      <w:r>
+        <w:rPr>
+          <w:rFonts w:ascii="宋体" w:eastAsia="宋体" w:hAnsi="宋体" w:hint="eastAsia"/>
+          <w:sz w:val="24"/>
+          <w:szCs w:val="24"/>
+        </w:rPr>
+        <w:t>cmake</w:t>
+      </w:r>
+      <w:proofErr w:type="spellEnd"/>
     </w:p>
     <w:p>
       <w:pPr>
@@ -518,13 +1159,23 @@
         </w:rPr>
         <w:t>和库文件目录分别为/</w:t>
       </w:r>
-      <w:r>
-        <w:rPr>
-          <w:rFonts w:ascii="宋体" w:eastAsia="宋体" w:hAnsi="宋体"/>
-          <w:sz w:val="24"/>
-          <w:szCs w:val="24"/>
-        </w:rPr>
-        <w:t>usr/include</w:t>
+      <w:proofErr w:type="spellStart"/>
+      <w:r>
+        <w:rPr>
+          <w:rFonts w:ascii="宋体" w:eastAsia="宋体" w:hAnsi="宋体"/>
+          <w:sz w:val="24"/>
+          <w:szCs w:val="24"/>
+        </w:rPr>
+        <w:t>usr</w:t>
+      </w:r>
+      <w:proofErr w:type="spellEnd"/>
+      <w:r>
+        <w:rPr>
+          <w:rFonts w:ascii="宋体" w:eastAsia="宋体" w:hAnsi="宋体"/>
+          <w:sz w:val="24"/>
+          <w:szCs w:val="24"/>
+        </w:rPr>
+        <w:t>/include</w:t>
       </w:r>
       <w:r>
         <w:rPr>
@@ -534,13 +1185,23 @@
         </w:rPr>
         <w:t>（/</w:t>
       </w:r>
-      <w:r>
-        <w:rPr>
-          <w:rFonts w:ascii="宋体" w:eastAsia="宋体" w:hAnsi="宋体"/>
-          <w:sz w:val="24"/>
-          <w:szCs w:val="24"/>
-        </w:rPr>
-        <w:t>usr/local/include</w:t>
+      <w:proofErr w:type="spellStart"/>
+      <w:r>
+        <w:rPr>
+          <w:rFonts w:ascii="宋体" w:eastAsia="宋体" w:hAnsi="宋体"/>
+          <w:sz w:val="24"/>
+          <w:szCs w:val="24"/>
+        </w:rPr>
+        <w:t>usr</w:t>
+      </w:r>
+      <w:proofErr w:type="spellEnd"/>
+      <w:r>
+        <w:rPr>
+          <w:rFonts w:ascii="宋体" w:eastAsia="宋体" w:hAnsi="宋体"/>
+          <w:sz w:val="24"/>
+          <w:szCs w:val="24"/>
+        </w:rPr>
+        <w:t>/local/include</w:t>
       </w:r>
       <w:r>
         <w:rPr>
@@ -558,21 +1219,49 @@
         </w:rPr>
         <w:t>和/</w:t>
       </w:r>
-      <w:r>
-        <w:rPr>
-          <w:rFonts w:ascii="宋体" w:eastAsia="宋体" w:hAnsi="宋体"/>
-          <w:sz w:val="24"/>
-          <w:szCs w:val="24"/>
-        </w:rPr>
-        <w:t>usr/lib</w:t>
-      </w:r>
-      <w:r>
-        <w:rPr>
-          <w:rFonts w:ascii="宋体" w:eastAsia="宋体" w:hAnsi="宋体"/>
-          <w:sz w:val="24"/>
-          <w:szCs w:val="24"/>
-        </w:rPr>
-        <w:t>,make install</w:t>
+      <w:proofErr w:type="spellStart"/>
+      <w:r>
+        <w:rPr>
+          <w:rFonts w:ascii="宋体" w:eastAsia="宋体" w:hAnsi="宋体"/>
+          <w:sz w:val="24"/>
+          <w:szCs w:val="24"/>
+        </w:rPr>
+        <w:t>usr</w:t>
+      </w:r>
+      <w:proofErr w:type="spellEnd"/>
+      <w:r>
+        <w:rPr>
+          <w:rFonts w:ascii="宋体" w:eastAsia="宋体" w:hAnsi="宋体"/>
+          <w:sz w:val="24"/>
+          <w:szCs w:val="24"/>
+        </w:rPr>
+        <w:t>/</w:t>
+      </w:r>
+      <w:proofErr w:type="spellStart"/>
+      <w:r>
+        <w:rPr>
+          <w:rFonts w:ascii="宋体" w:eastAsia="宋体" w:hAnsi="宋体"/>
+          <w:sz w:val="24"/>
+          <w:szCs w:val="24"/>
+        </w:rPr>
+        <w:t>lib</w:t>
+      </w:r>
+      <w:r>
+        <w:rPr>
+          <w:rFonts w:ascii="宋体" w:eastAsia="宋体" w:hAnsi="宋体"/>
+          <w:sz w:val="24"/>
+          <w:szCs w:val="24"/>
+        </w:rPr>
+        <w:t>,make</w:t>
+      </w:r>
+      <w:proofErr w:type="spellEnd"/>
+      <w:r>
+        <w:rPr>
+          <w:rFonts w:ascii="宋体" w:eastAsia="宋体" w:hAnsi="宋体"/>
+          <w:sz w:val="24"/>
+          <w:szCs w:val="24"/>
+        </w:rPr>
+        <w:t xml:space="preserve"> install</w:t>
       </w:r>
       <w:r>
         <w:rPr>
@@ -597,21 +1286,268 @@
           <w:szCs w:val="24"/>
         </w:rPr>
       </w:pPr>
-    </w:p>
-    <w:p>
-      <w:pPr>
-        <w:pStyle w:val="a7"/>
-        <w:numPr>
-          <w:ilvl w:val="0"/>
-          <w:numId w:val="2"/>
-        </w:numPr>
-        <w:ind w:firstLineChars="0"/>
-        <w:rPr>
-          <w:rFonts w:ascii="宋体" w:eastAsia="宋体" w:hAnsi="宋体"/>
-          <w:sz w:val="24"/>
-          <w:szCs w:val="24"/>
-        </w:rPr>
-      </w:pPr>
+      <w:r>
+        <w:rPr>
+          <w:rFonts w:ascii="宋体" w:eastAsia="宋体" w:hAnsi="宋体" w:hint="eastAsia"/>
+          <w:sz w:val="24"/>
+          <w:szCs w:val="24"/>
+        </w:rPr>
+        <w:t>[</w:t>
+      </w:r>
+      <w:r>
+        <w:rPr>
+          <w:rFonts w:ascii="宋体" w:eastAsia="宋体" w:hAnsi="宋体"/>
+          <w:sz w:val="24"/>
+          <w:szCs w:val="24"/>
+        </w:rPr>
+        <w:t>2]</w:t>
+      </w:r>
+      <w:r>
+        <w:rPr>
+          <w:rFonts w:ascii="宋体" w:eastAsia="宋体" w:hAnsi="宋体" w:hint="eastAsia"/>
+          <w:sz w:val="24"/>
+          <w:szCs w:val="24"/>
+        </w:rPr>
+        <w:t>p35</w:t>
+      </w:r>
+      <w:r>
+        <w:rPr>
+          <w:rFonts w:ascii="宋体" w:eastAsia="宋体" w:hAnsi="宋体" w:hint="eastAsia"/>
+          <w:sz w:val="24"/>
+          <w:szCs w:val="24"/>
+        </w:rPr>
+        <w:t>源码生成可执行文件过程：</w:t>
+      </w:r>
+      <w:proofErr w:type="spellStart"/>
+      <w:r>
+        <w:rPr>
+          <w:rFonts w:ascii="宋体" w:eastAsia="宋体" w:hAnsi="宋体" w:hint="eastAsia"/>
+          <w:sz w:val="24"/>
+          <w:szCs w:val="24"/>
+        </w:rPr>
+        <w:t>cpp</w:t>
+      </w:r>
+      <w:proofErr w:type="spellEnd"/>
+      <w:r>
+        <w:rPr>
+          <w:rFonts w:ascii="宋体" w:eastAsia="宋体" w:hAnsi="宋体" w:hint="eastAsia"/>
+          <w:sz w:val="24"/>
+          <w:szCs w:val="24"/>
+        </w:rPr>
+        <w:t>-</w:t>
+      </w:r>
+      <w:r>
+        <w:rPr>
+          <w:rFonts w:ascii="宋体" w:eastAsia="宋体" w:hAnsi="宋体" w:hint="eastAsia"/>
+          <w:sz w:val="24"/>
+          <w:szCs w:val="24"/>
+        </w:rPr>
+        <w:t>预编译（</w:t>
+      </w:r>
+      <w:proofErr w:type="spellStart"/>
+      <w:r>
+        <w:rPr>
+          <w:rFonts w:ascii="宋体" w:eastAsia="宋体" w:hAnsi="宋体" w:hint="eastAsia"/>
+          <w:sz w:val="24"/>
+          <w:szCs w:val="24"/>
+        </w:rPr>
+        <w:t>cmake</w:t>
+      </w:r>
+      <w:proofErr w:type="spellEnd"/>
+      <w:r>
+        <w:rPr>
+          <w:rFonts w:ascii="宋体" w:eastAsia="宋体" w:hAnsi="宋体" w:hint="eastAsia"/>
+          <w:sz w:val="24"/>
+          <w:szCs w:val="24"/>
+        </w:rPr>
+        <w:t>）-</w:t>
+      </w:r>
+      <w:r>
+        <w:rPr>
+          <w:rFonts w:ascii="宋体" w:eastAsia="宋体" w:hAnsi="宋体" w:hint="eastAsia"/>
+          <w:sz w:val="24"/>
+          <w:szCs w:val="24"/>
+        </w:rPr>
+        <w:t>编译</w:t>
+      </w:r>
+      <w:r>
+        <w:rPr>
+          <w:rFonts w:ascii="宋体" w:eastAsia="宋体" w:hAnsi="宋体" w:hint="eastAsia"/>
+          <w:sz w:val="24"/>
+          <w:szCs w:val="24"/>
+        </w:rPr>
+        <w:t>（make）-汇编</w:t>
+      </w:r>
+      <w:r>
+        <w:rPr>
+          <w:rFonts w:ascii="宋体" w:eastAsia="宋体" w:hAnsi="宋体" w:hint="eastAsia"/>
+          <w:sz w:val="24"/>
+          <w:szCs w:val="24"/>
+        </w:rPr>
+        <w:t>-链接-生成</w:t>
+      </w:r>
+      <w:r>
+        <w:rPr>
+          <w:rFonts w:ascii="宋体" w:eastAsia="宋体" w:hAnsi="宋体" w:hint="eastAsia"/>
+          <w:sz w:val="24"/>
+          <w:szCs w:val="24"/>
+        </w:rPr>
+        <w:t>可执行</w:t>
+      </w:r>
+      <w:r>
+        <w:rPr>
+          <w:rFonts w:ascii="宋体" w:eastAsia="宋体" w:hAnsi="宋体" w:hint="eastAsia"/>
+          <w:sz w:val="24"/>
+          <w:szCs w:val="24"/>
+        </w:rPr>
+        <w:t>文件，</w:t>
+      </w:r>
+      <w:r>
+        <w:rPr>
+          <w:rFonts w:ascii="宋体" w:eastAsia="宋体" w:hAnsi="宋体" w:hint="eastAsia"/>
+          <w:sz w:val="24"/>
+          <w:szCs w:val="24"/>
+        </w:rPr>
+        <w:t>静态库</w:t>
+      </w:r>
+      <w:r>
+        <w:rPr>
+          <w:rFonts w:ascii="宋体" w:eastAsia="宋体" w:hAnsi="宋体" w:hint="eastAsia"/>
+          <w:sz w:val="24"/>
+          <w:szCs w:val="24"/>
+        </w:rPr>
+        <w:t>（.</w:t>
+      </w:r>
+      <w:r>
+        <w:rPr>
+          <w:rFonts w:ascii="宋体" w:eastAsia="宋体" w:hAnsi="宋体"/>
+          <w:sz w:val="24"/>
+          <w:szCs w:val="24"/>
+        </w:rPr>
+        <w:t>a/.lib）</w:t>
+      </w:r>
+      <w:r>
+        <w:rPr>
+          <w:rFonts w:ascii="宋体" w:eastAsia="宋体" w:hAnsi="宋体" w:hint="eastAsia"/>
+          <w:sz w:val="24"/>
+          <w:szCs w:val="24"/>
+        </w:rPr>
+        <w:t>、</w:t>
+      </w:r>
+      <w:r>
+        <w:rPr>
+          <w:rFonts w:ascii="宋体" w:eastAsia="宋体" w:hAnsi="宋体"/>
+          <w:sz w:val="24"/>
+          <w:szCs w:val="24"/>
+        </w:rPr>
+        <w:t xml:space="preserve"> 动态库</w:t>
+      </w:r>
+      <w:r>
+        <w:rPr>
+          <w:rFonts w:ascii="宋体" w:eastAsia="宋体" w:hAnsi="宋体" w:hint="eastAsia"/>
+          <w:sz w:val="24"/>
+          <w:szCs w:val="24"/>
+        </w:rPr>
+        <w:t>(</w:t>
+      </w:r>
+      <w:r>
+        <w:rPr>
+          <w:rFonts w:ascii="宋体" w:eastAsia="宋体" w:hAnsi="宋体"/>
+          <w:sz w:val="24"/>
+          <w:szCs w:val="24"/>
+        </w:rPr>
+        <w:t>.so/.dll)</w:t>
+      </w:r>
+      <w:bookmarkStart w:id="0" w:name="_GoBack"/>
+      <w:bookmarkEnd w:id="0"/>
+      <w:r>
+        <w:rPr>
+          <w:rFonts w:ascii="宋体" w:eastAsia="宋体" w:hAnsi="宋体"/>
+          <w:sz w:val="24"/>
+          <w:szCs w:val="24"/>
+        </w:rPr>
+        <w:t>的</w:t>
+      </w:r>
+      <w:r>
+        <w:rPr>
+          <w:rFonts w:ascii="宋体" w:eastAsia="宋体" w:hAnsi="宋体" w:hint="eastAsia"/>
+          <w:sz w:val="24"/>
+          <w:szCs w:val="24"/>
+        </w:rPr>
+        <w:t>都是二进制文件（机器码）了，</w:t>
+      </w:r>
+      <w:r>
+        <w:rPr>
+          <w:rFonts w:ascii="宋体" w:eastAsia="宋体" w:hAnsi="宋体"/>
+          <w:sz w:val="24"/>
+          <w:szCs w:val="24"/>
+        </w:rPr>
+        <w:t>区别来自链接阶段</w:t>
+      </w:r>
+      <w:r>
+        <w:rPr>
+          <w:rFonts w:ascii="宋体" w:eastAsia="宋体" w:hAnsi="宋体" w:hint="eastAsia"/>
+          <w:sz w:val="24"/>
+          <w:szCs w:val="24"/>
+        </w:rPr>
+        <w:t>，</w:t>
+      </w:r>
+      <w:r>
+        <w:rPr>
+          <w:rFonts w:ascii="宋体" w:eastAsia="宋体" w:hAnsi="宋体" w:hint="eastAsia"/>
+          <w:sz w:val="24"/>
+          <w:szCs w:val="24"/>
+        </w:rPr>
+        <w:t>静态库加入了生成可执行文件的过程，</w:t>
+      </w:r>
+      <w:r>
+        <w:rPr>
+          <w:rFonts w:ascii="宋体" w:eastAsia="宋体" w:hAnsi="宋体" w:hint="eastAsia"/>
+          <w:sz w:val="24"/>
+          <w:szCs w:val="24"/>
+        </w:rPr>
+        <w:t>机器码直接被copy到可执行文件中，</w:t>
+      </w:r>
+      <w:r>
+        <w:rPr>
+          <w:rFonts w:ascii="宋体" w:eastAsia="宋体" w:hAnsi="宋体" w:hint="eastAsia"/>
+          <w:sz w:val="24"/>
+          <w:szCs w:val="24"/>
+        </w:rPr>
+        <w:t>而动态库没有</w:t>
+      </w:r>
+      <w:r>
+        <w:rPr>
+          <w:rFonts w:ascii="宋体" w:eastAsia="宋体" w:hAnsi="宋体" w:hint="eastAsia"/>
+          <w:sz w:val="24"/>
+          <w:szCs w:val="24"/>
+        </w:rPr>
+        <w:t>，</w:t>
+      </w:r>
+      <w:r>
+        <w:rPr>
+          <w:rFonts w:ascii="宋体" w:eastAsia="宋体" w:hAnsi="宋体" w:hint="eastAsia"/>
+          <w:sz w:val="24"/>
+          <w:szCs w:val="24"/>
+        </w:rPr>
+        <w:t>在程序运行</w:t>
+      </w:r>
+      <w:r>
+        <w:rPr>
+          <w:rFonts w:ascii="宋体" w:eastAsia="宋体" w:hAnsi="宋体" w:hint="eastAsia"/>
+          <w:sz w:val="24"/>
+          <w:szCs w:val="24"/>
+        </w:rPr>
+        <w:t>时机器码</w:t>
+      </w:r>
+      <w:r>
+        <w:rPr>
+          <w:rFonts w:ascii="宋体" w:eastAsia="宋体" w:hAnsi="宋体" w:hint="eastAsia"/>
+          <w:sz w:val="24"/>
+          <w:szCs w:val="24"/>
+        </w:rPr>
+        <w:t>才被载入。</w:t>
+      </w:r>
     </w:p>
     <w:p>
       <w:pPr>
@@ -812,7 +1748,7 @@
 </file>
 
 <file path=word/endnotes.xml><?xml version="1.0" encoding="utf-8"?>
-<w:endnotes xmlns:wpc="http://schemas.microsoft.com/office/word/2010/wordprocessingCanvas" xmlns:cx="http://schemas.microsoft.com/office/drawing/2014/chartex" xmlns:mc="http://schemas.openxmlformats.org/markup-compatibility/2006" xmlns:o="urn:schemas-microsoft-com:office:office" xmlns:r="http://schemas.openxmlformats.org/officeDocument/2006/relationships" xmlns:m="http://schemas.openxmlformats.org/officeDocument/2006/math" xmlns:v="urn:schemas-microsoft-com:vml" xmlns:wp14="http://schemas.microsoft.com/office/word/2010/wordprocessingDrawing" xmlns:wp="http://schemas.openxmlformats.org/drawingml/2006/wordprocessingDrawing" xmlns:w10="urn:schemas-microsoft-com:office:word" xmlns:w="http://schemas.openxmlformats.org/wordprocessingml/2006/main" xmlns:w14="http://schemas.microsoft.com/office/word/2010/wordml" xmlns:w15="http://schemas.microsoft.com/office/word/2012/wordml" xmlns:w16se="http://schemas.microsoft.com/office/word/2015/wordml/symex" xmlns:wpg="http://schemas.microsoft.com/office/word/2010/wordprocessingGroup" xmlns:wpi="http://schemas.microsoft.com/office/word/2010/wordprocessingInk" xmlns:wne="http://schemas.microsoft.com/office/word/2006/wordml" xmlns:wps="http://schemas.microsoft.com/office/word/2010/wordprocessingShape" mc:Ignorable="w14 w15 w16se wp14">
+<w:endnotes xmlns:wpc="http://schemas.microsoft.com/office/word/2010/wordprocessingCanvas" xmlns:cx="http://schemas.microsoft.com/office/drawing/2014/chartex" xmlns:cx1="http://schemas.microsoft.com/office/drawing/2015/9/8/chartex" xmlns:cx2="http://schemas.microsoft.com/office/drawing/2015/10/21/chartex" xmlns:cx3="http://schemas.microsoft.com/office/drawing/2016/5/9/chartex" xmlns:cx4="http://schemas.microsoft.com/office/drawing/2016/5/10/chartex" xmlns:cx5="http://schemas.microsoft.com/office/drawing/2016/5/11/chartex" xmlns:cx6="http://schemas.microsoft.com/office/drawing/2016/5/12/chartex" xmlns:cx7="http://schemas.microsoft.com/office/drawing/2016/5/13/chartex" xmlns:cx8="http://schemas.microsoft.com/office/drawing/2016/5/14/chartex" xmlns:mc="http://schemas.openxmlformats.org/markup-compatibility/2006" xmlns:aink="http://schemas.microsoft.com/office/drawing/2016/ink" xmlns:am3d="http://schemas.microsoft.com/office/drawing/2017/model3d" xmlns:o="urn:schemas-microsoft-com:office:office" xmlns:r="http://schemas.openxmlformats.org/officeDocument/2006/relationships" xmlns:m="http://schemas.openxmlformats.org/officeDocument/2006/math" xmlns:v="urn:schemas-microsoft-com:vml" xmlns:wp14="http://schemas.microsoft.com/office/word/2010/wordprocessingDrawing" xmlns:wp="http://schemas.openxmlformats.org/drawingml/2006/wordprocessingDrawing" xmlns:w10="urn:schemas-microsoft-com:office:word" xmlns:w="http://schemas.openxmlformats.org/wordprocessingml/2006/main" xmlns:w14="http://schemas.microsoft.com/office/word/2010/wordml" xmlns:w15="http://schemas.microsoft.com/office/word/2012/wordml" xmlns:w16cex="http://schemas.microsoft.com/office/word/2018/wordml/cex" xmlns:w16cid="http://schemas.microsoft.com/office/word/2016/wordml/cid" xmlns:w16="http://schemas.microsoft.com/office/word/2018/wordml" xmlns:w16se="http://schemas.microsoft.com/office/word/2015/wordml/symex" xmlns:wpg="http://schemas.microsoft.com/office/word/2010/wordprocessingGroup" xmlns:wpi="http://schemas.microsoft.com/office/word/2010/wordprocessingInk" xmlns:wne="http://schemas.microsoft.com/office/word/2006/wordml" xmlns:wps="http://schemas.microsoft.com/office/word/2010/wordprocessingShape" mc:Ignorable="w14 w15 w16se w16cid w16 w16cex wp14">
   <w:endnote w:type="separator" w:id="-1">
     <w:p>
       <w:r>
@@ -831,7 +1767,7 @@
 </file>
 
 <file path=word/footnotes.xml><?xml version="1.0" encoding="utf-8"?>
-<w:footnotes xmlns:wpc="http://schemas.microsoft.com/office/word/2010/wordprocessingCanvas" xmlns:cx="http://schemas.microsoft.com/office/drawing/2014/chartex" xmlns:mc="http://schemas.openxmlformats.org/markup-compatibility/2006" xmlns:o="urn:schemas-microsoft-com:office:office" xmlns:r="http://schemas.openxmlformats.org/officeDocument/2006/relationships" xmlns:m="http://schemas.openxmlformats.org/officeDocument/2006/math" xmlns:v="urn:schemas-microsoft-com:vml" xmlns:wp14="http://schemas.microsoft.com/office/word/2010/wordprocessingDrawing" xmlns:wp="http://schemas.openxmlformats.org/drawingml/2006/wordprocessingDrawing" xmlns:w10="urn:schemas-microsoft-com:office:word" xmlns:w="http://schemas.openxmlformats.org/wordprocessingml/2006/main" xmlns:w14="http://schemas.microsoft.com/office/word/2010/wordml" xmlns:w15="http://schemas.microsoft.com/office/word/2012/wordml" xmlns:w16se="http://schemas.microsoft.com/office/word/2015/wordml/symex" xmlns:wpg="http://schemas.microsoft.com/office/word/2010/wordprocessingGroup" xmlns:wpi="http://schemas.microsoft.com/office/word/2010/wordprocessingInk" xmlns:wne="http://schemas.microsoft.com/office/word/2006/wordml" xmlns:wps="http://schemas.microsoft.com/office/word/2010/wordprocessingShape" mc:Ignorable="w14 w15 w16se wp14">
+<w:footnotes xmlns:wpc="http://schemas.microsoft.com/office/word/2010/wordprocessingCanvas" xmlns:cx="http://schemas.microsoft.com/office/drawing/2014/chartex" xmlns:cx1="http://schemas.microsoft.com/office/drawing/2015/9/8/chartex" xmlns:cx2="http://schemas.microsoft.com/office/drawing/2015/10/21/chartex" xmlns:cx3="http://schemas.microsoft.com/office/drawing/2016/5/9/chartex" xmlns:cx4="http://schemas.microsoft.com/office/drawing/2016/5/10/chartex" xmlns:cx5="http://schemas.microsoft.com/office/drawing/2016/5/11/chartex" xmlns:cx6="http://schemas.microsoft.com/office/drawing/2016/5/12/chartex" xmlns:cx7="http://schemas.microsoft.com/office/drawing/2016/5/13/chartex" xmlns:cx8="http://schemas.microsoft.com/office/drawing/2016/5/14/chartex" xmlns:mc="http://schemas.openxmlformats.org/markup-compatibility/2006" xmlns:aink="http://schemas.microsoft.com/office/drawing/2016/ink" xmlns:am3d="http://schemas.microsoft.com/office/drawing/2017/model3d" xmlns:o="urn:schemas-microsoft-com:office:office" xmlns:r="http://schemas.openxmlformats.org/officeDocument/2006/relationships" xmlns:m="http://schemas.openxmlformats.org/officeDocument/2006/math" xmlns:v="urn:schemas-microsoft-com:vml" xmlns:wp14="http://schemas.microsoft.com/office/word/2010/wordprocessingDrawing" xmlns:wp="http://schemas.openxmlformats.org/drawingml/2006/wordprocessingDrawing" xmlns:w10="urn:schemas-microsoft-com:office:word" xmlns:w="http://schemas.openxmlformats.org/wordprocessingml/2006/main" xmlns:w14="http://schemas.microsoft.com/office/word/2010/wordml" xmlns:w15="http://schemas.microsoft.com/office/word/2012/wordml" xmlns:w16cex="http://schemas.microsoft.com/office/word/2018/wordml/cex" xmlns:w16cid="http://schemas.microsoft.com/office/word/2016/wordml/cid" xmlns:w16="http://schemas.microsoft.com/office/word/2018/wordml" xmlns:w16se="http://schemas.microsoft.com/office/word/2015/wordml/symex" xmlns:wpg="http://schemas.microsoft.com/office/word/2010/wordprocessingGroup" xmlns:wpi="http://schemas.microsoft.com/office/word/2010/wordprocessingInk" xmlns:wne="http://schemas.microsoft.com/office/word/2006/wordml" xmlns:wps="http://schemas.microsoft.com/office/word/2010/wordprocessingShape" mc:Ignorable="w14 w15 w16se w16cid w16 w16cex wp14">
   <w:footnote w:type="separator" w:id="-1">
     <w:p>
       <w:r>
@@ -850,8 +1786,94 @@
 </file>
 
 <file path=word/numbering.xml><?xml version="1.0" encoding="utf-8"?>
-<w:numbering xmlns:wpc="http://schemas.microsoft.com/office/word/2010/wordprocessingCanvas" xmlns:cx="http://schemas.microsoft.com/office/drawing/2014/chartex" xmlns:mc="http://schemas.openxmlformats.org/markup-compatibility/2006" xmlns:o="urn:schemas-microsoft-com:office:office" xmlns:r="http://schemas.openxmlformats.org/officeDocument/2006/relationships" xmlns:m="http://schemas.openxmlformats.org/officeDocument/2006/math" xmlns:v="urn:schemas-microsoft-com:vml" xmlns:wp14="http://schemas.microsoft.com/office/word/2010/wordprocessingDrawing" xmlns:wp="http://schemas.openxmlformats.org/drawingml/2006/wordprocessingDrawing" xmlns:w10="urn:schemas-microsoft-com:office:word" xmlns:w="http://schemas.openxmlformats.org/wordprocessingml/2006/main" xmlns:w14="http://schemas.microsoft.com/office/word/2010/wordml" xmlns:w15="http://schemas.microsoft.com/office/word/2012/wordml" xmlns:w16se="http://schemas.microsoft.com/office/word/2015/wordml/symex" xmlns:wpg="http://schemas.microsoft.com/office/word/2010/wordprocessingGroup" xmlns:wpi="http://schemas.microsoft.com/office/word/2010/wordprocessingInk" xmlns:wne="http://schemas.microsoft.com/office/word/2006/wordml" xmlns:wps="http://schemas.microsoft.com/office/word/2010/wordprocessingShape" mc:Ignorable="w14 w15 w16se wp14">
+<w:numbering xmlns:wpc="http://schemas.microsoft.com/office/word/2010/wordprocessingCanvas" xmlns:cx="http://schemas.microsoft.com/office/drawing/2014/chartex" xmlns:cx1="http://schemas.microsoft.com/office/drawing/2015/9/8/chartex" xmlns:cx2="http://schemas.microsoft.com/office/drawing/2015/10/21/chartex" xmlns:cx3="http://schemas.microsoft.com/office/drawing/2016/5/9/chartex" xmlns:cx4="http://schemas.microsoft.com/office/drawing/2016/5/10/chartex" xmlns:cx5="http://schemas.microsoft.com/office/drawing/2016/5/11/chartex" xmlns:cx6="http://schemas.microsoft.com/office/drawing/2016/5/12/chartex" xmlns:cx7="http://schemas.microsoft.com/office/drawing/2016/5/13/chartex" xmlns:cx8="http://schemas.microsoft.com/office/drawing/2016/5/14/chartex" xmlns:mc="http://schemas.openxmlformats.org/markup-compatibility/2006" xmlns:aink="http://schemas.microsoft.com/office/drawing/2016/ink" xmlns:am3d="http://schemas.microsoft.com/office/drawing/2017/model3d" xmlns:o="urn:schemas-microsoft-com:office:office" xmlns:r="http://schemas.openxmlformats.org/officeDocument/2006/relationships" xmlns:m="http://schemas.openxmlformats.org/officeDocument/2006/math" xmlns:v="urn:schemas-microsoft-com:vml" xmlns:wp14="http://schemas.microsoft.com/office/word/2010/wordprocessingDrawing" xmlns:wp="http://schemas.openxmlformats.org/drawingml/2006/wordprocessingDrawing" xmlns:w10="urn:schemas-microsoft-com:office:word" xmlns:w="http://schemas.openxmlformats.org/wordprocessingml/2006/main" xmlns:w14="http://schemas.microsoft.com/office/word/2010/wordml" xmlns:w15="http://schemas.microsoft.com/office/word/2012/wordml" xmlns:w16cex="http://schemas.microsoft.com/office/word/2018/wordml/cex" xmlns:w16cid="http://schemas.microsoft.com/office/word/2016/wordml/cid" xmlns:w16="http://schemas.microsoft.com/office/word/2018/wordml" xmlns:w16se="http://schemas.microsoft.com/office/word/2015/wordml/symex" xmlns:wpg="http://schemas.microsoft.com/office/word/2010/wordprocessingGroup" xmlns:wpi="http://schemas.microsoft.com/office/word/2010/wordprocessingInk" xmlns:wne="http://schemas.microsoft.com/office/word/2006/wordml" xmlns:wps="http://schemas.microsoft.com/office/word/2010/wordprocessingShape" mc:Ignorable="w14 w15 w16se w16cid w16 w16cex wp14">
   <w:abstractNum w:abstractNumId="0" w15:restartNumberingAfterBreak="0">
+    <w:nsid w:val="16503357"/>
+    <w:multiLevelType w:val="hybridMultilevel"/>
+    <w:tmpl w:val="4A725424"/>
+    <w:lvl w:ilvl="0" w:tplc="04090011">
+      <w:start w:val="1"/>
+      <w:numFmt w:val="decimal"/>
+      <w:lvlText w:val="%1)"/>
+      <w:lvlJc w:val="left"/>
+      <w:pPr>
+        <w:ind w:left="420" w:hanging="420"/>
+      </w:pPr>
+    </w:lvl>
+    <w:lvl w:ilvl="1" w:tplc="04090019" w:tentative="1">
+      <w:start w:val="1"/>
+      <w:numFmt w:val="lowerLetter"/>
+      <w:lvlText w:val="%2)"/>
+      <w:lvlJc w:val="left"/>
+      <w:pPr>
+        <w:ind w:left="840" w:hanging="420"/>
+      </w:pPr>
+    </w:lvl>
+    <w:lvl w:ilvl="2" w:tplc="0409001B" w:tentative="1">
+      <w:start w:val="1"/>
+      <w:numFmt w:val="lowerRoman"/>
+      <w:lvlText w:val="%3."/>
+      <w:lvlJc w:val="right"/>
+      <w:pPr>
+        <w:ind w:left="1260" w:hanging="420"/>
+      </w:pPr>
+    </w:lvl>
+    <w:lvl w:ilvl="3" w:tplc="0409000F" w:tentative="1">
+      <w:start w:val="1"/>
+      <w:numFmt w:val="decimal"/>
+      <w:lvlText w:val="%4."/>
+      <w:lvlJc w:val="left"/>
+      <w:pPr>
+        <w:ind w:left="1680" w:hanging="420"/>
+      </w:pPr>
+    </w:lvl>
+    <w:lvl w:ilvl="4" w:tplc="04090019" w:tentative="1">
+      <w:start w:val="1"/>
+      <w:numFmt w:val="lowerLetter"/>
+      <w:lvlText w:val="%5)"/>
+      <w:lvlJc w:val="left"/>
+      <w:pPr>
+        <w:ind w:left="2100" w:hanging="420"/>
+      </w:pPr>
+    </w:lvl>
+    <w:lvl w:ilvl="5" w:tplc="0409001B" w:tentative="1">
+      <w:start w:val="1"/>
+      <w:numFmt w:val="lowerRoman"/>
+      <w:lvlText w:val="%6."/>
+      <w:lvlJc w:val="right"/>
+      <w:pPr>
+        <w:ind w:left="2520" w:hanging="420"/>
+      </w:pPr>
+    </w:lvl>
+    <w:lvl w:ilvl="6" w:tplc="0409000F" w:tentative="1">
+      <w:start w:val="1"/>
+      <w:numFmt w:val="decimal"/>
+      <w:lvlText w:val="%7."/>
+      <w:lvlJc w:val="left"/>
+      <w:pPr>
+        <w:ind w:left="2940" w:hanging="420"/>
+      </w:pPr>
+    </w:lvl>
+    <w:lvl w:ilvl="7" w:tplc="04090019" w:tentative="1">
+      <w:start w:val="1"/>
+      <w:numFmt w:val="lowerLetter"/>
+      <w:lvlText w:val="%8)"/>
+      <w:lvlJc w:val="left"/>
+      <w:pPr>
+        <w:ind w:left="3360" w:hanging="420"/>
+      </w:pPr>
+    </w:lvl>
+    <w:lvl w:ilvl="8" w:tplc="0409001B" w:tentative="1">
+      <w:start w:val="1"/>
+      <w:numFmt w:val="lowerRoman"/>
+      <w:lvlText w:val="%9."/>
+      <w:lvlJc w:val="right"/>
+      <w:pPr>
+        <w:ind w:left="3780" w:hanging="420"/>
+      </w:pPr>
+    </w:lvl>
+  </w:abstractNum>
+  <w:abstractNum w:abstractNumId="1" w15:restartNumberingAfterBreak="0">
     <w:nsid w:val="1F680896"/>
     <w:multiLevelType w:val="hybridMultilevel"/>
     <w:tmpl w:val="272ABC62"/>
@@ -940,7 +1962,7 @@
       </w:pPr>
     </w:lvl>
   </w:abstractNum>
-  <w:abstractNum w:abstractNumId="1" w15:restartNumberingAfterBreak="0">
+  <w:abstractNum w:abstractNumId="2" w15:restartNumberingAfterBreak="0">
     <w:nsid w:val="326C1F7E"/>
     <w:multiLevelType w:val="hybridMultilevel"/>
     <w:tmpl w:val="A47A4FCE"/>
@@ -1029,123 +2051,123 @@
       </w:pPr>
     </w:lvl>
   </w:abstractNum>
-  <w:abstractNum w:abstractNumId="2" w15:restartNumberingAfterBreak="0">
+  <w:abstractNum w:abstractNumId="3" w15:restartNumberingAfterBreak="0">
     <w:nsid w:val="3BEC0D25"/>
     <w:multiLevelType w:val="hybridMultilevel"/>
-    <w:tmpl w:val="E166A90C"/>
-    <w:lvl w:ilvl="0" w:tplc="04090001">
+    <w:tmpl w:val="5314BCA2"/>
+    <w:lvl w:ilvl="0" w:tplc="0409000F">
+      <w:start w:val="1"/>
+      <w:numFmt w:val="decimal"/>
+      <w:lvlText w:val="%1."/>
+      <w:lvlJc w:val="left"/>
+      <w:pPr>
+        <w:ind w:left="420" w:hanging="420"/>
+      </w:pPr>
+      <w:rPr>
+        <w:rFonts w:hint="default"/>
+      </w:rPr>
+    </w:lvl>
+    <w:lvl w:ilvl="1" w:tplc="04090003" w:tentative="1">
       <w:start w:val="1"/>
       <w:numFmt w:val="bullet"/>
-      <w:lvlText w:val=""/>
-      <w:lvlJc w:val="left"/>
-      <w:pPr>
-        <w:ind w:left="420" w:hanging="420"/>
+      <w:lvlText w:val=""/>
+      <w:lvlJc w:val="left"/>
+      <w:pPr>
+        <w:ind w:left="840" w:hanging="420"/>
       </w:pPr>
       <w:rPr>
         <w:rFonts w:ascii="Wingdings" w:hAnsi="Wingdings" w:hint="default"/>
       </w:rPr>
     </w:lvl>
-    <w:lvl w:ilvl="1" w:tplc="04090003" w:tentative="1">
+    <w:lvl w:ilvl="2" w:tplc="04090005" w:tentative="1">
       <w:start w:val="1"/>
       <w:numFmt w:val="bullet"/>
-      <w:lvlText w:val=""/>
-      <w:lvlJc w:val="left"/>
-      <w:pPr>
-        <w:ind w:left="840" w:hanging="420"/>
+      <w:lvlText w:val=""/>
+      <w:lvlJc w:val="left"/>
+      <w:pPr>
+        <w:ind w:left="1260" w:hanging="420"/>
       </w:pPr>
       <w:rPr>
         <w:rFonts w:ascii="Wingdings" w:hAnsi="Wingdings" w:hint="default"/>
       </w:rPr>
     </w:lvl>
-    <w:lvl w:ilvl="2" w:tplc="04090005" w:tentative="1">
+    <w:lvl w:ilvl="3" w:tplc="04090001" w:tentative="1">
       <w:start w:val="1"/>
       <w:numFmt w:val="bullet"/>
-      <w:lvlText w:val=""/>
-      <w:lvlJc w:val="left"/>
-      <w:pPr>
-        <w:ind w:left="1260" w:hanging="420"/>
+      <w:lvlText w:val=""/>
+      <w:lvlJc w:val="left"/>
+      <w:pPr>
+        <w:ind w:left="1680" w:hanging="420"/>
       </w:pPr>
       <w:rPr>
         <w:rFonts w:ascii="Wingdings" w:hAnsi="Wingdings" w:hint="default"/>
       </w:rPr>
     </w:lvl>
-    <w:lvl w:ilvl="3" w:tplc="04090001" w:tentative="1">
+    <w:lvl w:ilvl="4" w:tplc="04090003" w:tentative="1">
       <w:start w:val="1"/>
       <w:numFmt w:val="bullet"/>
-      <w:lvlText w:val=""/>
-      <w:lvlJc w:val="left"/>
-      <w:pPr>
-        <w:ind w:left="1680" w:hanging="420"/>
+      <w:lvlText w:val=""/>
+      <w:lvlJc w:val="left"/>
+      <w:pPr>
+        <w:ind w:left="2100" w:hanging="420"/>
       </w:pPr>
       <w:rPr>
         <w:rFonts w:ascii="Wingdings" w:hAnsi="Wingdings" w:hint="default"/>
       </w:rPr>
     </w:lvl>
-    <w:lvl w:ilvl="4" w:tplc="04090003" w:tentative="1">
+    <w:lvl w:ilvl="5" w:tplc="04090005" w:tentative="1">
       <w:start w:val="1"/>
       <w:numFmt w:val="bullet"/>
-      <w:lvlText w:val=""/>
-      <w:lvlJc w:val="left"/>
-      <w:pPr>
-        <w:ind w:left="2100" w:hanging="420"/>
+      <w:lvlText w:val=""/>
+      <w:lvlJc w:val="left"/>
+      <w:pPr>
+        <w:ind w:left="2520" w:hanging="420"/>
       </w:pPr>
       <w:rPr>
         <w:rFonts w:ascii="Wingdings" w:hAnsi="Wingdings" w:hint="default"/>
       </w:rPr>
     </w:lvl>
-    <w:lvl w:ilvl="5" w:tplc="04090005" w:tentative="1">
+    <w:lvl w:ilvl="6" w:tplc="04090001" w:tentative="1">
       <w:start w:val="1"/>
       <w:numFmt w:val="bullet"/>
-      <w:lvlText w:val=""/>
-      <w:lvlJc w:val="left"/>
-      <w:pPr>
-        <w:ind w:left="2520" w:hanging="420"/>
+      <w:lvlText w:val=""/>
+      <w:lvlJc w:val="left"/>
+      <w:pPr>
+        <w:ind w:left="2940" w:hanging="420"/>
       </w:pPr>
       <w:rPr>
         <w:rFonts w:ascii="Wingdings" w:hAnsi="Wingdings" w:hint="default"/>
       </w:rPr>
     </w:lvl>
-    <w:lvl w:ilvl="6" w:tplc="04090001" w:tentative="1">
+    <w:lvl w:ilvl="7" w:tplc="04090003" w:tentative="1">
       <w:start w:val="1"/>
       <w:numFmt w:val="bullet"/>
-      <w:lvlText w:val=""/>
-      <w:lvlJc w:val="left"/>
-      <w:pPr>
-        <w:ind w:left="2940" w:hanging="420"/>
+      <w:lvlText w:val=""/>
+      <w:lvlJc w:val="left"/>
+      <w:pPr>
+        <w:ind w:left="3360" w:hanging="420"/>
       </w:pPr>
       <w:rPr>
         <w:rFonts w:ascii="Wingdings" w:hAnsi="Wingdings" w:hint="default"/>
       </w:rPr>
     </w:lvl>
-    <w:lvl w:ilvl="7" w:tplc="04090003" w:tentative="1">
+    <w:lvl w:ilvl="8" w:tplc="04090005" w:tentative="1">
       <w:start w:val="1"/>
       <w:numFmt w:val="bullet"/>
-      <w:lvlText w:val=""/>
-      <w:lvlJc w:val="left"/>
-      <w:pPr>
-        <w:ind w:left="3360" w:hanging="420"/>
+      <w:lvlText w:val=""/>
+      <w:lvlJc w:val="left"/>
+      <w:pPr>
+        <w:ind w:left="3780" w:hanging="420"/>
       </w:pPr>
       <w:rPr>
         <w:rFonts w:ascii="Wingdings" w:hAnsi="Wingdings" w:hint="default"/>
       </w:rPr>
     </w:lvl>
-    <w:lvl w:ilvl="8" w:tplc="04090005" w:tentative="1">
-      <w:start w:val="1"/>
-      <w:numFmt w:val="bullet"/>
-      <w:lvlText w:val=""/>
-      <w:lvlJc w:val="left"/>
-      <w:pPr>
-        <w:ind w:left="3780" w:hanging="420"/>
-      </w:pPr>
-      <w:rPr>
-        <w:rFonts w:ascii="Wingdings" w:hAnsi="Wingdings" w:hint="default"/>
-      </w:rPr>
-    </w:lvl>
   </w:abstractNum>
-  <w:abstractNum w:abstractNumId="3" w15:restartNumberingAfterBreak="0">
+  <w:abstractNum w:abstractNumId="4" w15:restartNumberingAfterBreak="0">
     <w:nsid w:val="44AB29D6"/>
     <w:multiLevelType w:val="hybridMultilevel"/>
-    <w:tmpl w:val="41941912"/>
+    <w:tmpl w:val="4A725424"/>
     <w:lvl w:ilvl="0" w:tplc="04090011">
       <w:start w:val="1"/>
       <w:numFmt w:val="decimal"/>
@@ -1229,22 +2251,25 @@
     </w:lvl>
   </w:abstractNum>
   <w:num w:numId="1">
-    <w:abstractNumId w:val="0"/>
+    <w:abstractNumId w:val="1"/>
   </w:num>
   <w:num w:numId="2">
-    <w:abstractNumId w:val="1"/>
+    <w:abstractNumId w:val="2"/>
   </w:num>
   <w:num w:numId="3">
-    <w:abstractNumId w:val="2"/>
+    <w:abstractNumId w:val="3"/>
   </w:num>
   <w:num w:numId="4">
-    <w:abstractNumId w:val="3"/>
+    <w:abstractNumId w:val="4"/>
+  </w:num>
+  <w:num w:numId="5">
+    <w:abstractNumId w:val="0"/>
   </w:num>
 </w:numbering>
 </file>
 
 <file path=word/styles.xml><?xml version="1.0" encoding="utf-8"?>
-<w:styles xmlns:mc="http://schemas.openxmlformats.org/markup-compatibility/2006" xmlns:r="http://schemas.openxmlformats.org/officeDocument/2006/relationships" xmlns:w="http://schemas.openxmlformats.org/wordprocessingml/2006/main" xmlns:w14="http://schemas.microsoft.com/office/word/2010/wordml" xmlns:w15="http://schemas.microsoft.com/office/word/2012/wordml" xmlns:w16se="http://schemas.microsoft.com/office/word/2015/wordml/symex" mc:Ignorable="w14 w15 w16se">
+<w:styles xmlns:mc="http://schemas.openxmlformats.org/markup-compatibility/2006" xmlns:r="http://schemas.openxmlformats.org/officeDocument/2006/relationships" xmlns:w="http://schemas.openxmlformats.org/wordprocessingml/2006/main" xmlns:w14="http://schemas.microsoft.com/office/word/2010/wordml" xmlns:w15="http://schemas.microsoft.com/office/word/2012/wordml" xmlns:w16cex="http://schemas.microsoft.com/office/word/2018/wordml/cex" xmlns:w16cid="http://schemas.microsoft.com/office/word/2016/wordml/cid" xmlns:w16="http://schemas.microsoft.com/office/word/2018/wordml" xmlns:w16se="http://schemas.microsoft.com/office/word/2015/wordml/symex" mc:Ignorable="w14 w15 w16se w16cid w16 w16cex">
   <w:docDefaults>
     <w:rPrDefault>
       <w:rPr>
@@ -1257,7 +2282,7 @@
     </w:rPrDefault>
     <w:pPrDefault/>
   </w:docDefaults>
-  <w:latentStyles w:defLockedState="0" w:defUIPriority="99" w:defSemiHidden="0" w:defUnhideWhenUsed="0" w:defQFormat="0" w:count="371">
+  <w:latentStyles w:defLockedState="0" w:defUIPriority="99" w:defSemiHidden="0" w:defUnhideWhenUsed="0" w:defQFormat="0" w:count="376">
     <w:lsdException w:name="Normal" w:uiPriority="0" w:qFormat="1"/>
     <w:lsdException w:name="heading 1" w:uiPriority="9" w:qFormat="1"/>
     <w:lsdException w:name="heading 2" w:semiHidden="1" w:uiPriority="9" w:unhideWhenUsed="1" w:qFormat="1"/>
@@ -1629,6 +2654,11 @@
     <w:lsdException w:name="List Table 5 Dark Accent 6" w:uiPriority="50"/>
     <w:lsdException w:name="List Table 6 Colorful Accent 6" w:uiPriority="51"/>
     <w:lsdException w:name="List Table 7 Colorful Accent 6" w:uiPriority="52"/>
+    <w:lsdException w:name="Mention" w:semiHidden="1" w:unhideWhenUsed="1"/>
+    <w:lsdException w:name="Smart Hyperlink" w:semiHidden="1" w:unhideWhenUsed="1"/>
+    <w:lsdException w:name="Hashtag" w:semiHidden="1" w:unhideWhenUsed="1"/>
+    <w:lsdException w:name="Unresolved Mention" w:semiHidden="1" w:unhideWhenUsed="1"/>
+    <w:lsdException w:name="Smart Link" w:semiHidden="1" w:unhideWhenUsed="1"/>
   </w:latentStyles>
   <w:style w:type="paragraph" w:default="1" w:styleId="a">
     <w:name w:val="Normal"/>
@@ -1753,6 +2783,29 @@
       <w:color w:val="464646"/>
       <w:sz w:val="64"/>
       <w:szCs w:val="64"/>
+    </w:rPr>
+  </w:style>
+  <w:style w:type="character" w:styleId="a8">
+    <w:name w:val="Hyperlink"/>
+    <w:basedOn w:val="a0"/>
+    <w:uiPriority w:val="99"/>
+    <w:unhideWhenUsed/>
+    <w:rsid w:val="000E510D"/>
+    <w:rPr>
+      <w:color w:val="0563C1" w:themeColor="hyperlink"/>
+      <w:u w:val="single"/>
+    </w:rPr>
+  </w:style>
+  <w:style w:type="character" w:styleId="a9">
+    <w:name w:val="Unresolved Mention"/>
+    <w:basedOn w:val="a0"/>
+    <w:uiPriority w:val="99"/>
+    <w:semiHidden/>
+    <w:unhideWhenUsed/>
+    <w:rsid w:val="000E510D"/>
+    <w:rPr>
+      <w:color w:val="605E5C"/>
+      <w:shd w:val="clear" w:color="auto" w:fill="E1DFDD"/>
     </w:rPr>
   </w:style>
 </w:styles>

--- a/programming/编译_and_cmake.docx
+++ b/programming/编译_and_cmake.docx
@@ -1360,106 +1360,132 @@
           <w:sz w:val="24"/>
           <w:szCs w:val="24"/>
         </w:rPr>
-        <w:t>）-</w:t>
-      </w:r>
-      <w:r>
-        <w:rPr>
-          <w:rFonts w:ascii="宋体" w:eastAsia="宋体" w:hAnsi="宋体" w:hint="eastAsia"/>
-          <w:sz w:val="24"/>
-          <w:szCs w:val="24"/>
-        </w:rPr>
-        <w:t>编译</w:t>
-      </w:r>
-      <w:r>
-        <w:rPr>
-          <w:rFonts w:ascii="宋体" w:eastAsia="宋体" w:hAnsi="宋体" w:hint="eastAsia"/>
-          <w:sz w:val="24"/>
-          <w:szCs w:val="24"/>
-        </w:rPr>
-        <w:t>（make）-汇编</w:t>
-      </w:r>
-      <w:r>
-        <w:rPr>
-          <w:rFonts w:ascii="宋体" w:eastAsia="宋体" w:hAnsi="宋体" w:hint="eastAsia"/>
-          <w:sz w:val="24"/>
-          <w:szCs w:val="24"/>
-        </w:rPr>
-        <w:t>-链接-生成</w:t>
-      </w:r>
-      <w:r>
-        <w:rPr>
-          <w:rFonts w:ascii="宋体" w:eastAsia="宋体" w:hAnsi="宋体" w:hint="eastAsia"/>
-          <w:sz w:val="24"/>
-          <w:szCs w:val="24"/>
-        </w:rPr>
-        <w:t>可执行</w:t>
-      </w:r>
-      <w:r>
-        <w:rPr>
-          <w:rFonts w:ascii="宋体" w:eastAsia="宋体" w:hAnsi="宋体" w:hint="eastAsia"/>
-          <w:sz w:val="24"/>
-          <w:szCs w:val="24"/>
-        </w:rPr>
-        <w:t>文件，</w:t>
-      </w:r>
-      <w:r>
-        <w:rPr>
-          <w:rFonts w:ascii="宋体" w:eastAsia="宋体" w:hAnsi="宋体" w:hint="eastAsia"/>
-          <w:sz w:val="24"/>
-          <w:szCs w:val="24"/>
-        </w:rPr>
-        <w:t>静态库</w:t>
-      </w:r>
-      <w:r>
-        <w:rPr>
-          <w:rFonts w:ascii="宋体" w:eastAsia="宋体" w:hAnsi="宋体" w:hint="eastAsia"/>
-          <w:sz w:val="24"/>
-          <w:szCs w:val="24"/>
-        </w:rPr>
-        <w:t>（.</w:t>
-      </w:r>
-      <w:r>
-        <w:rPr>
-          <w:rFonts w:ascii="宋体" w:eastAsia="宋体" w:hAnsi="宋体"/>
-          <w:sz w:val="24"/>
-          <w:szCs w:val="24"/>
-        </w:rPr>
-        <w:t>a/.lib）</w:t>
-      </w:r>
-      <w:r>
-        <w:rPr>
-          <w:rFonts w:ascii="宋体" w:eastAsia="宋体" w:hAnsi="宋体" w:hint="eastAsia"/>
-          <w:sz w:val="24"/>
-          <w:szCs w:val="24"/>
-        </w:rPr>
-        <w:t>、</w:t>
-      </w:r>
-      <w:r>
-        <w:rPr>
-          <w:rFonts w:ascii="宋体" w:eastAsia="宋体" w:hAnsi="宋体"/>
-          <w:sz w:val="24"/>
-          <w:szCs w:val="24"/>
-        </w:rPr>
-        <w:t xml:space="preserve"> 动态库</w:t>
-      </w:r>
-      <w:r>
-        <w:rPr>
-          <w:rFonts w:ascii="宋体" w:eastAsia="宋体" w:hAnsi="宋体" w:hint="eastAsia"/>
-          <w:sz w:val="24"/>
-          <w:szCs w:val="24"/>
-        </w:rPr>
-        <w:t>(</w:t>
-      </w:r>
-      <w:r>
-        <w:rPr>
-          <w:rFonts w:ascii="宋体" w:eastAsia="宋体" w:hAnsi="宋体"/>
-          <w:sz w:val="24"/>
-          <w:szCs w:val="24"/>
-        </w:rPr>
-        <w:t>.so/.dll)</w:t>
+        <w:t>、#</w:t>
+      </w:r>
+      <w:proofErr w:type="spellStart"/>
+      <w:r>
+        <w:rPr>
+          <w:rFonts w:ascii="宋体" w:eastAsia="宋体" w:hAnsi="宋体" w:hint="eastAsia"/>
+          <w:sz w:val="24"/>
+          <w:szCs w:val="24"/>
+        </w:rPr>
+        <w:t>if#else</w:t>
+      </w:r>
+      <w:proofErr w:type="spellEnd"/>
+      <w:r>
+        <w:rPr>
+          <w:rFonts w:ascii="宋体" w:eastAsia="宋体" w:hAnsi="宋体" w:hint="eastAsia"/>
+          <w:sz w:val="24"/>
+          <w:szCs w:val="24"/>
+        </w:rPr>
+        <w:t>宏定义等</w:t>
       </w:r>
       <w:bookmarkStart w:id="0" w:name="_GoBack"/>
       <w:bookmarkEnd w:id="0"/>
+      <w:r>
+        <w:rPr>
+          <w:rFonts w:ascii="宋体" w:eastAsia="宋体" w:hAnsi="宋体" w:hint="eastAsia"/>
+          <w:sz w:val="24"/>
+          <w:szCs w:val="24"/>
+        </w:rPr>
+        <w:t>）-</w:t>
+      </w:r>
+      <w:r>
+        <w:rPr>
+          <w:rFonts w:ascii="宋体" w:eastAsia="宋体" w:hAnsi="宋体" w:hint="eastAsia"/>
+          <w:sz w:val="24"/>
+          <w:szCs w:val="24"/>
+        </w:rPr>
+        <w:t>编译</w:t>
+      </w:r>
+      <w:r>
+        <w:rPr>
+          <w:rFonts w:ascii="宋体" w:eastAsia="宋体" w:hAnsi="宋体" w:hint="eastAsia"/>
+          <w:sz w:val="24"/>
+          <w:szCs w:val="24"/>
+        </w:rPr>
+        <w:t>（make）-汇编</w:t>
+      </w:r>
+      <w:r>
+        <w:rPr>
+          <w:rFonts w:ascii="宋体" w:eastAsia="宋体" w:hAnsi="宋体" w:hint="eastAsia"/>
+          <w:sz w:val="24"/>
+          <w:szCs w:val="24"/>
+        </w:rPr>
+        <w:t>-链接-生成</w:t>
+      </w:r>
+      <w:r>
+        <w:rPr>
+          <w:rFonts w:ascii="宋体" w:eastAsia="宋体" w:hAnsi="宋体" w:hint="eastAsia"/>
+          <w:sz w:val="24"/>
+          <w:szCs w:val="24"/>
+        </w:rPr>
+        <w:t>可执行</w:t>
+      </w:r>
+      <w:r>
+        <w:rPr>
+          <w:rFonts w:ascii="宋体" w:eastAsia="宋体" w:hAnsi="宋体" w:hint="eastAsia"/>
+          <w:sz w:val="24"/>
+          <w:szCs w:val="24"/>
+        </w:rPr>
+        <w:t>文件，</w:t>
+      </w:r>
+      <w:r>
+        <w:rPr>
+          <w:rFonts w:ascii="宋体" w:eastAsia="宋体" w:hAnsi="宋体" w:hint="eastAsia"/>
+          <w:sz w:val="24"/>
+          <w:szCs w:val="24"/>
+        </w:rPr>
+        <w:t>静态库</w:t>
+      </w:r>
+      <w:r>
+        <w:rPr>
+          <w:rFonts w:ascii="宋体" w:eastAsia="宋体" w:hAnsi="宋体" w:hint="eastAsia"/>
+          <w:sz w:val="24"/>
+          <w:szCs w:val="24"/>
+        </w:rPr>
+        <w:t>（.</w:t>
+      </w:r>
+      <w:r>
+        <w:rPr>
+          <w:rFonts w:ascii="宋体" w:eastAsia="宋体" w:hAnsi="宋体"/>
+          <w:sz w:val="24"/>
+          <w:szCs w:val="24"/>
+        </w:rPr>
+        <w:t>a/.lib）</w:t>
+      </w:r>
+      <w:r>
+        <w:rPr>
+          <w:rFonts w:ascii="宋体" w:eastAsia="宋体" w:hAnsi="宋体" w:hint="eastAsia"/>
+          <w:sz w:val="24"/>
+          <w:szCs w:val="24"/>
+        </w:rPr>
+        <w:t>、</w:t>
+      </w:r>
+      <w:r>
+        <w:rPr>
+          <w:rFonts w:ascii="宋体" w:eastAsia="宋体" w:hAnsi="宋体"/>
+          <w:sz w:val="24"/>
+          <w:szCs w:val="24"/>
+        </w:rPr>
+        <w:t xml:space="preserve"> 动态库</w:t>
+      </w:r>
+      <w:r>
+        <w:rPr>
+          <w:rFonts w:ascii="宋体" w:eastAsia="宋体" w:hAnsi="宋体" w:hint="eastAsia"/>
+          <w:sz w:val="24"/>
+          <w:szCs w:val="24"/>
+        </w:rPr>
+        <w:t>(</w:t>
+      </w:r>
+      <w:r>
+        <w:rPr>
+          <w:rFonts w:ascii="宋体" w:eastAsia="宋体" w:hAnsi="宋体"/>
+          <w:sz w:val="24"/>
+          <w:szCs w:val="24"/>
+        </w:rPr>
+        <w:t>.so/.dll)</w:t>
+      </w:r>
       <w:r>
         <w:rPr>
           <w:rFonts w:ascii="宋体" w:eastAsia="宋体" w:hAnsi="宋体"/>
